--- a/Consignes/4A Stage évaluation Français IMP73 2016.docx
+++ b/Consignes/4A Stage évaluation Français IMP73 2016.docx
@@ -1,6 +1,6 @@
 
 <file path=word/document.xml><?xml version="1.0" encoding="utf-8"?>
-<w:document xmlns:wpc="http://schemas.microsoft.com/office/word/2010/wordprocessingCanvas" xmlns:mc="http://schemas.openxmlformats.org/markup-compatibility/2006" xmlns:o="urn:schemas-microsoft-com:office:office" xmlns:r="http://schemas.openxmlformats.org/officeDocument/2006/relationships" xmlns:m="http://schemas.openxmlformats.org/officeDocument/2006/math" xmlns:v="urn:schemas-microsoft-com:vml" xmlns:wp14="http://schemas.microsoft.com/office/word/2010/wordprocessingDrawing" xmlns:wp="http://schemas.openxmlformats.org/drawingml/2006/wordprocessingDrawing" xmlns:w10="urn:schemas-microsoft-com:office:word" xmlns:w="http://schemas.openxmlformats.org/wordprocessingml/2006/main" xmlns:w14="http://schemas.microsoft.com/office/word/2010/wordml" xmlns:wpg="http://schemas.microsoft.com/office/word/2010/wordprocessingGroup" xmlns:wpi="http://schemas.microsoft.com/office/word/2010/wordprocessingInk" xmlns:wne="http://schemas.microsoft.com/office/word/2006/wordml" xmlns:wps="http://schemas.microsoft.com/office/word/2010/wordprocessingShape" mc:Ignorable="w14 wp14">
+<w:document xmlns:wpc="http://schemas.microsoft.com/office/word/2010/wordprocessingCanvas" xmlns:mc="http://schemas.openxmlformats.org/markup-compatibility/2006" xmlns:o="urn:schemas-microsoft-com:office:office" xmlns:r="http://schemas.openxmlformats.org/officeDocument/2006/relationships" xmlns:m="http://schemas.openxmlformats.org/officeDocument/2006/math" xmlns:v="urn:schemas-microsoft-com:vml" xmlns:wp14="http://schemas.microsoft.com/office/word/2010/wordprocessingDrawing" xmlns:wp="http://schemas.openxmlformats.org/drawingml/2006/wordprocessingDrawing" xmlns:w10="urn:schemas-microsoft-com:office:word" xmlns:w="http://schemas.openxmlformats.org/wordprocessingml/2006/main" xmlns:w14="http://schemas.microsoft.com/office/word/2010/wordml" xmlns:w15="http://schemas.microsoft.com/office/word/2012/wordml" xmlns:wpg="http://schemas.microsoft.com/office/word/2010/wordprocessingGroup" xmlns:wpi="http://schemas.microsoft.com/office/word/2010/wordprocessingInk" xmlns:wne="http://schemas.microsoft.com/office/word/2006/wordml" xmlns:wps="http://schemas.microsoft.com/office/word/2010/wordprocessingShape" mc:Ignorable="w14 w15 wp14">
   <w:body>
     <w:p>
       <w:pPr>
@@ -50,6 +50,13 @@
           <w:rFonts w:ascii="Arial" w:hAnsi="Arial" w:cs="Arial"/>
           <w:sz w:val="20"/>
         </w:rPr>
+        <w:t xml:space="preserve"> Juan Piron</w:t>
+      </w:r>
+      <w:r>
+        <w:rPr>
+          <w:rFonts w:ascii="Arial" w:hAnsi="Arial" w:cs="Arial"/>
+          <w:sz w:val="20"/>
+        </w:rPr>
         <w:tab/>
       </w:r>
       <w:r>
@@ -65,6 +72,22 @@
           <w:sz w:val="20"/>
         </w:rPr>
         <w:t> :</w:t>
+      </w:r>
+      <w:r>
+        <w:rPr>
+          <w:rFonts w:ascii="Arial" w:hAnsi="Arial" w:cs="Arial"/>
+          <w:sz w:val="20"/>
+        </w:rPr>
+        <w:t xml:space="preserve"> 06</w:t>
+      </w:r>
+      <w:bookmarkStart w:id="0" w:name="_GoBack"/>
+      <w:bookmarkEnd w:id="0"/>
+      <w:r>
+        <w:rPr>
+          <w:rFonts w:ascii="Arial" w:hAnsi="Arial" w:cs="Arial"/>
+          <w:sz w:val="20"/>
+        </w:rPr>
+        <w:t>/06/2017 au 04/08/2017</w:t>
       </w:r>
     </w:p>
     <w:p>
@@ -99,7 +122,7 @@
           <w:rFonts w:ascii="Arial" w:hAnsi="Arial" w:cs="Arial"/>
           <w:sz w:val="20"/>
         </w:rPr>
-        <w:t xml:space="preserve"> : </w:t>
+        <w:t xml:space="preserve"> :</w:t>
       </w:r>
       <w:r>
         <w:rPr>
@@ -1123,35 +1146,9 @@
             <w:r>
               <w:rPr>
                 <w:rFonts w:ascii="Arial" w:hAnsi="Arial" w:cs="Arial"/>
-                <w:lang w:val="en-US"/>
-              </w:rPr>
-              <w:t xml:space="preserve"> – Faire </w:t>
+              </w:rPr>
+              <w:t xml:space="preserve"> – Faire preuve d’initiatives</w:t>
             </w:r>
-            <w:proofErr w:type="spellStart"/>
-            <w:r>
-              <w:rPr>
-                <w:rFonts w:ascii="Arial" w:hAnsi="Arial" w:cs="Arial"/>
-                <w:lang w:val="en-US"/>
-              </w:rPr>
-              <w:t>preuve</w:t>
-            </w:r>
-            <w:proofErr w:type="spellEnd"/>
-            <w:r>
-              <w:rPr>
-                <w:rFonts w:ascii="Arial" w:hAnsi="Arial" w:cs="Arial"/>
-                <w:lang w:val="en-US"/>
-              </w:rPr>
-              <w:t xml:space="preserve"> </w:t>
-            </w:r>
-            <w:proofErr w:type="spellStart"/>
-            <w:r>
-              <w:rPr>
-                <w:rFonts w:ascii="Arial" w:hAnsi="Arial" w:cs="Arial"/>
-                <w:lang w:val="en-US"/>
-              </w:rPr>
-              <w:t>d’initiatives</w:t>
-            </w:r>
-            <w:proofErr w:type="spellEnd"/>
           </w:p>
         </w:tc>
         <w:tc>
@@ -1895,8 +1892,6 @@
           <w:sz w:val="20"/>
         </w:rPr>
       </w:pPr>
-      <w:bookmarkStart w:id="0" w:name="_GoBack"/>
-      <w:bookmarkEnd w:id="0"/>
     </w:p>
     <w:p>
       <w:pPr>
@@ -2009,28 +2004,9 @@
                             <w:r>
                               <w:rPr>
                                 <w:rFonts w:ascii="Arial" w:hAnsi="Arial" w:cs="Arial"/>
-                                <w:lang w:val="en-US"/>
                               </w:rPr>
-                              <w:t xml:space="preserve">Signature et cachet de </w:t>
+                              <w:t>Signature et cachet de l’entreprise :</w:t>
                             </w:r>
-                            <w:proofErr w:type="spellStart"/>
-                            <w:proofErr w:type="gramStart"/>
-                            <w:r>
-                              <w:rPr>
-                                <w:rFonts w:ascii="Arial" w:hAnsi="Arial" w:cs="Arial"/>
-                                <w:lang w:val="en-US"/>
-                              </w:rPr>
-                              <w:t>l’entreprise</w:t>
-                            </w:r>
-                            <w:proofErr w:type="spellEnd"/>
-                            <w:r>
-                              <w:rPr>
-                                <w:rFonts w:ascii="Arial" w:hAnsi="Arial" w:cs="Arial"/>
-                                <w:lang w:val="en-US"/>
-                              </w:rPr>
-                              <w:t xml:space="preserve"> :</w:t>
-                            </w:r>
-                            <w:proofErr w:type="gramEnd"/>
                           </w:p>
                         </w:txbxContent>
                       </wps:txbx>
@@ -2054,7 +2030,7 @@
           </mc:Choice>
           <mc:Fallback>
             <w:pict>
-              <v:shapetype id="_x0000_t202" coordsize="21600,21600" o:spt="202" path="m,l,21600r21600,l21600,xe">
+              <v:shapetype w14:anchorId="60423D20" id="_x0000_t202" coordsize="21600,21600" o:spt="202" path="m,l,21600r21600,l21600,xe">
                 <v:stroke joinstyle="miter"/>
                 <v:path gradientshapeok="t" o:connecttype="rect"/>
               </v:shapetype>
@@ -2070,35 +2046,9 @@
                       <w:r>
                         <w:rPr>
                           <w:rFonts w:ascii="Arial" w:hAnsi="Arial" w:cs="Arial"/>
-                          <w:lang w:val="en-US"/>
                         </w:rPr>
-                        <w:t xml:space="preserve">Signature et cachet de </w:t>
+                        <w:t>Signature et cachet de l’entreprise :</w:t>
                       </w:r>
-                      <w:proofErr w:type="spellStart"/>
-                      <w:proofErr w:type="gramStart"/>
-                      <w:r>
-                        <w:rPr>
-                          <w:rFonts w:ascii="Arial" w:hAnsi="Arial" w:cs="Arial"/>
-                          <w:lang w:val="en-US"/>
-                        </w:rPr>
-                        <w:t>l’entreprise</w:t>
-                      </w:r>
-                      <w:proofErr w:type="spellEnd"/>
-                      <w:r>
-                        <w:rPr>
-                          <w:rFonts w:ascii="Arial" w:hAnsi="Arial" w:cs="Arial"/>
-                          <w:lang w:val="en-US"/>
-                        </w:rPr>
-                        <w:t xml:space="preserve"> </w:t>
-                      </w:r>
-                      <w:r>
-                        <w:rPr>
-                          <w:rFonts w:ascii="Arial" w:hAnsi="Arial" w:cs="Arial"/>
-                          <w:lang w:val="en-US"/>
-                        </w:rPr>
-                        <w:t>:</w:t>
-                      </w:r>
-                      <w:proofErr w:type="gramEnd"/>
                     </w:p>
                   </w:txbxContent>
                 </v:textbox>
@@ -2159,33 +2109,19 @@
         <w:spacing w:after="0"/>
         <w:rPr>
           <w:rFonts w:ascii="Arial" w:hAnsi="Arial" w:cs="Arial"/>
-          <w:lang w:val="en-US"/>
-        </w:rPr>
-      </w:pPr>
-      <w:proofErr w:type="spellStart"/>
-      <w:proofErr w:type="gramStart"/>
-      <w:r>
-        <w:rPr>
-          <w:rFonts w:ascii="Arial" w:hAnsi="Arial" w:cs="Arial"/>
-          <w:lang w:val="en-US"/>
+        </w:rPr>
+      </w:pPr>
+      <w:r>
+        <w:rPr>
+          <w:rFonts w:ascii="Arial" w:hAnsi="Arial" w:cs="Arial"/>
         </w:rPr>
         <w:t>Fonction</w:t>
       </w:r>
-      <w:proofErr w:type="spellEnd"/>
-      <w:r>
-        <w:rPr>
-          <w:rFonts w:ascii="Arial" w:hAnsi="Arial" w:cs="Arial"/>
-          <w:lang w:val="en-US"/>
-        </w:rPr>
-        <w:t> :</w:t>
-      </w:r>
-      <w:proofErr w:type="gramEnd"/>
-      <w:r>
-        <w:rPr>
-          <w:rFonts w:ascii="Arial" w:hAnsi="Arial" w:cs="Arial"/>
-          <w:lang w:val="en-US"/>
-        </w:rPr>
-        <w:t xml:space="preserve"> </w:t>
+      <w:r>
+        <w:rPr>
+          <w:rFonts w:ascii="Arial" w:hAnsi="Arial" w:cs="Arial"/>
+        </w:rPr>
+        <w:t xml:space="preserve"> : </w:t>
       </w:r>
     </w:p>
     <w:p>
@@ -2196,7 +2132,6 @@
         <w:spacing w:after="0"/>
         <w:rPr>
           <w:rFonts w:ascii="Arial" w:hAnsi="Arial" w:cs="Arial"/>
-          <w:lang w:val="en-US"/>
         </w:rPr>
       </w:pPr>
     </w:p>
@@ -2208,24 +2143,13 @@
         <w:spacing w:after="0"/>
         <w:rPr>
           <w:rFonts w:ascii="Arial" w:hAnsi="Arial" w:cs="Arial"/>
-          <w:lang w:val="en-US"/>
-        </w:rPr>
-      </w:pPr>
-      <w:proofErr w:type="gramStart"/>
-      <w:r>
-        <w:rPr>
-          <w:rFonts w:ascii="Arial" w:hAnsi="Arial" w:cs="Arial"/>
-          <w:lang w:val="en-US"/>
-        </w:rPr>
-        <w:t>Date :</w:t>
-      </w:r>
-      <w:proofErr w:type="gramEnd"/>
-      <w:r>
-        <w:rPr>
-          <w:rFonts w:ascii="Arial" w:hAnsi="Arial" w:cs="Arial"/>
-          <w:lang w:val="en-US"/>
-        </w:rPr>
-        <w:t xml:space="preserve"> </w:t>
+        </w:rPr>
+      </w:pPr>
+      <w:r>
+        <w:rPr>
+          <w:rFonts w:ascii="Arial" w:hAnsi="Arial" w:cs="Arial"/>
+        </w:rPr>
+        <w:t xml:space="preserve">Date : </w:t>
       </w:r>
     </w:p>
     <w:p>
@@ -2236,7 +2160,6 @@
         <w:spacing w:after="0"/>
         <w:rPr>
           <w:rFonts w:ascii="Arial" w:hAnsi="Arial" w:cs="Arial"/>
-          <w:lang w:val="en-US"/>
         </w:rPr>
       </w:pPr>
     </w:p>
@@ -2248,7 +2171,6 @@
         <w:spacing w:after="0"/>
         <w:rPr>
           <w:rFonts w:ascii="Arial" w:hAnsi="Arial" w:cs="Arial"/>
-          <w:lang w:val="en-US"/>
         </w:rPr>
       </w:pPr>
     </w:p>
@@ -2260,7 +2182,6 @@
         <w:spacing w:after="0"/>
         <w:rPr>
           <w:rFonts w:ascii="Arial" w:hAnsi="Arial" w:cs="Arial"/>
-          <w:lang w:val="en-US"/>
         </w:rPr>
       </w:pPr>
     </w:p>
@@ -2275,7 +2196,6 @@
           <w:rFonts w:ascii="Arial" w:hAnsi="Arial" w:cs="Arial"/>
           <w:b/>
           <w:color w:val="FF0000"/>
-          <w:lang w:val="en-US"/>
         </w:rPr>
       </w:pPr>
       <w:r>
@@ -2283,7 +2203,6 @@
           <w:rFonts w:ascii="Arial" w:hAnsi="Arial" w:cs="Arial"/>
           <w:b/>
           <w:color w:val="FF0000"/>
-          <w:lang w:val="en-US"/>
         </w:rPr>
         <w:t xml:space="preserve">Document à </w:t>
       </w:r>
@@ -2300,37 +2219,15 @@
           <w:rFonts w:ascii="Arial" w:hAnsi="Arial" w:cs="Arial"/>
           <w:b/>
           <w:color w:val="FF0000"/>
-          <w:lang w:val="en-US"/>
-        </w:rPr>
-        <w:t xml:space="preserve"> </w:t>
-      </w:r>
-      <w:proofErr w:type="gramStart"/>
-      <w:r>
-        <w:rPr>
-          <w:rFonts w:ascii="Arial" w:hAnsi="Arial" w:cs="Arial"/>
-          <w:b/>
-          <w:color w:val="FF0000"/>
-          <w:lang w:val="en-US"/>
-        </w:rPr>
-        <w:t>à :</w:t>
-      </w:r>
-      <w:proofErr w:type="gramEnd"/>
-      <w:r>
-        <w:rPr>
-          <w:rFonts w:ascii="Arial" w:hAnsi="Arial" w:cs="Arial"/>
-          <w:b/>
-          <w:color w:val="FF0000"/>
-          <w:lang w:val="en-US"/>
-        </w:rPr>
-        <w:t xml:space="preserve"> </w:t>
-      </w:r>
-      <w:hyperlink r:id="rId8" w:history="1">
+        </w:rPr>
+        <w:t xml:space="preserve"> à : </w:t>
+      </w:r>
+      <w:hyperlink r:id="rId7" w:history="1">
         <w:r>
           <w:rPr>
             <w:rStyle w:val="Lienhypertexte"/>
             <w:rFonts w:ascii="Arial" w:hAnsi="Arial" w:cs="Arial"/>
             <w:b/>
-            <w:lang w:val="en-US"/>
           </w:rPr>
           <w:t>agnes.ribier@insa-cvl.fr</w:t>
         </w:r>
@@ -2340,7 +2237,6 @@
           <w:rFonts w:ascii="Arial" w:hAnsi="Arial" w:cs="Arial"/>
           <w:b/>
           <w:color w:val="FF0000"/>
-          <w:lang w:val="en-US"/>
         </w:rPr>
         <w:t xml:space="preserve"> </w:t>
       </w:r>
@@ -2358,10 +2254,8 @@
           <w:color w:val="FF0000"/>
           <w:sz w:val="24"/>
           <w:u w:val="single"/>
-          <w:lang w:val="en-US"/>
-        </w:rPr>
-      </w:pPr>
-      <w:proofErr w:type="gramStart"/>
+        </w:rPr>
+      </w:pPr>
       <w:r>
         <w:rPr>
           <w:rFonts w:ascii="Arial" w:hAnsi="Arial" w:cs="Arial"/>
@@ -2369,11 +2263,9 @@
           <w:color w:val="FF0000"/>
           <w:sz w:val="28"/>
           <w:u w:val="single"/>
-          <w:lang w:val="en-US"/>
-        </w:rPr>
-        <w:t>au</w:t>
-      </w:r>
-      <w:proofErr w:type="gramEnd"/>
+        </w:rPr>
+        <w:t>au plus tard le 2</w:t>
+      </w:r>
       <w:r>
         <w:rPr>
           <w:rFonts w:ascii="Arial" w:hAnsi="Arial" w:cs="Arial"/>
@@ -2381,11 +2273,9 @@
           <w:color w:val="FF0000"/>
           <w:sz w:val="28"/>
           <w:u w:val="single"/>
-          <w:lang w:val="en-US"/>
-        </w:rPr>
-        <w:t xml:space="preserve"> plus </w:t>
-      </w:r>
-      <w:proofErr w:type="spellStart"/>
+        </w:rPr>
+        <w:t>8</w:t>
+      </w:r>
       <w:r>
         <w:rPr>
           <w:rFonts w:ascii="Arial" w:hAnsi="Arial" w:cs="Arial"/>
@@ -2393,11 +2283,9 @@
           <w:color w:val="FF0000"/>
           <w:sz w:val="28"/>
           <w:u w:val="single"/>
-          <w:lang w:val="en-US"/>
-        </w:rPr>
-        <w:t>tard</w:t>
-      </w:r>
-      <w:proofErr w:type="spellEnd"/>
+        </w:rPr>
+        <w:t xml:space="preserve"> Août 201</w:t>
+      </w:r>
       <w:r>
         <w:rPr>
           <w:rFonts w:ascii="Arial" w:hAnsi="Arial" w:cs="Arial"/>
@@ -2405,71 +2293,13 @@
           <w:color w:val="FF0000"/>
           <w:sz w:val="28"/>
           <w:u w:val="single"/>
-          <w:lang w:val="en-US"/>
-        </w:rPr>
-        <w:t xml:space="preserve"> le 2</w:t>
-      </w:r>
-      <w:r>
-        <w:rPr>
-          <w:rFonts w:ascii="Arial" w:hAnsi="Arial" w:cs="Arial"/>
-          <w:b/>
-          <w:color w:val="FF0000"/>
-          <w:sz w:val="28"/>
-          <w:u w:val="single"/>
-          <w:lang w:val="en-US"/>
-        </w:rPr>
-        <w:t>8</w:t>
-      </w:r>
-      <w:r>
-        <w:rPr>
-          <w:rFonts w:ascii="Arial" w:hAnsi="Arial" w:cs="Arial"/>
-          <w:b/>
-          <w:color w:val="FF0000"/>
-          <w:sz w:val="28"/>
-          <w:u w:val="single"/>
-          <w:lang w:val="en-US"/>
-        </w:rPr>
-        <w:t xml:space="preserve"> </w:t>
-      </w:r>
-      <w:proofErr w:type="spellStart"/>
-      <w:r>
-        <w:rPr>
-          <w:rFonts w:ascii="Arial" w:hAnsi="Arial" w:cs="Arial"/>
-          <w:b/>
-          <w:color w:val="FF0000"/>
-          <w:sz w:val="28"/>
-          <w:u w:val="single"/>
-          <w:lang w:val="en-US"/>
-        </w:rPr>
-        <w:t>Août</w:t>
-      </w:r>
-      <w:proofErr w:type="spellEnd"/>
-      <w:r>
-        <w:rPr>
-          <w:rFonts w:ascii="Arial" w:hAnsi="Arial" w:cs="Arial"/>
-          <w:b/>
-          <w:color w:val="FF0000"/>
-          <w:sz w:val="28"/>
-          <w:u w:val="single"/>
-          <w:lang w:val="en-US"/>
-        </w:rPr>
-        <w:t xml:space="preserve"> 201</w:t>
-      </w:r>
-      <w:r>
-        <w:rPr>
-          <w:rFonts w:ascii="Arial" w:hAnsi="Arial" w:cs="Arial"/>
-          <w:b/>
-          <w:color w:val="FF0000"/>
-          <w:sz w:val="28"/>
-          <w:u w:val="single"/>
-          <w:lang w:val="en-US"/>
         </w:rPr>
         <w:t xml:space="preserve">7 </w:t>
       </w:r>
     </w:p>
     <w:sectPr>
-      <w:headerReference w:type="default" r:id="rId9"/>
-      <w:footerReference w:type="default" r:id="rId10"/>
+      <w:headerReference w:type="default" r:id="rId8"/>
+      <w:footerReference w:type="default" r:id="rId9"/>
       <w:pgSz w:w="11906" w:h="16838"/>
       <w:pgMar w:top="567" w:right="851" w:bottom="567" w:left="851" w:header="426" w:footer="126" w:gutter="0"/>
       <w:cols w:space="708"/>
@@ -2480,7 +2310,7 @@
 </file>
 
 <file path=word/endnotes.xml><?xml version="1.0" encoding="utf-8"?>
-<w:endnotes xmlns:wpc="http://schemas.microsoft.com/office/word/2010/wordprocessingCanvas" xmlns:mc="http://schemas.openxmlformats.org/markup-compatibility/2006" xmlns:o="urn:schemas-microsoft-com:office:office" xmlns:r="http://schemas.openxmlformats.org/officeDocument/2006/relationships" xmlns:m="http://schemas.openxmlformats.org/officeDocument/2006/math" xmlns:v="urn:schemas-microsoft-com:vml" xmlns:wp14="http://schemas.microsoft.com/office/word/2010/wordprocessingDrawing" xmlns:wp="http://schemas.openxmlformats.org/drawingml/2006/wordprocessingDrawing" xmlns:w10="urn:schemas-microsoft-com:office:word" xmlns:w="http://schemas.openxmlformats.org/wordprocessingml/2006/main" xmlns:w14="http://schemas.microsoft.com/office/word/2010/wordml" xmlns:wpg="http://schemas.microsoft.com/office/word/2010/wordprocessingGroup" xmlns:wpi="http://schemas.microsoft.com/office/word/2010/wordprocessingInk" xmlns:wne="http://schemas.microsoft.com/office/word/2006/wordml" xmlns:wps="http://schemas.microsoft.com/office/word/2010/wordprocessingShape" mc:Ignorable="w14 wp14">
+<w:endnotes xmlns:wpc="http://schemas.microsoft.com/office/word/2010/wordprocessingCanvas" xmlns:mc="http://schemas.openxmlformats.org/markup-compatibility/2006" xmlns:o="urn:schemas-microsoft-com:office:office" xmlns:r="http://schemas.openxmlformats.org/officeDocument/2006/relationships" xmlns:m="http://schemas.openxmlformats.org/officeDocument/2006/math" xmlns:v="urn:schemas-microsoft-com:vml" xmlns:wp14="http://schemas.microsoft.com/office/word/2010/wordprocessingDrawing" xmlns:wp="http://schemas.openxmlformats.org/drawingml/2006/wordprocessingDrawing" xmlns:w10="urn:schemas-microsoft-com:office:word" xmlns:w="http://schemas.openxmlformats.org/wordprocessingml/2006/main" xmlns:w14="http://schemas.microsoft.com/office/word/2010/wordml" xmlns:w15="http://schemas.microsoft.com/office/word/2012/wordml" xmlns:wpg="http://schemas.microsoft.com/office/word/2010/wordprocessingGroup" xmlns:wpi="http://schemas.microsoft.com/office/word/2010/wordprocessingInk" xmlns:wne="http://schemas.microsoft.com/office/word/2006/wordml" xmlns:wps="http://schemas.microsoft.com/office/word/2010/wordprocessingShape" mc:Ignorable="w14 w15 wp14">
   <w:endnote w:type="separator" w:id="-1">
     <w:p>
       <w:pPr>
@@ -2505,7 +2335,7 @@
 </file>
 
 <file path=word/footer1.xml><?xml version="1.0" encoding="utf-8"?>
-<w:ftr xmlns:wpc="http://schemas.microsoft.com/office/word/2010/wordprocessingCanvas" xmlns:mc="http://schemas.openxmlformats.org/markup-compatibility/2006" xmlns:o="urn:schemas-microsoft-com:office:office" xmlns:r="http://schemas.openxmlformats.org/officeDocument/2006/relationships" xmlns:m="http://schemas.openxmlformats.org/officeDocument/2006/math" xmlns:v="urn:schemas-microsoft-com:vml" xmlns:wp14="http://schemas.microsoft.com/office/word/2010/wordprocessingDrawing" xmlns:wp="http://schemas.openxmlformats.org/drawingml/2006/wordprocessingDrawing" xmlns:w10="urn:schemas-microsoft-com:office:word" xmlns:w="http://schemas.openxmlformats.org/wordprocessingml/2006/main" xmlns:w14="http://schemas.microsoft.com/office/word/2010/wordml" xmlns:wpg="http://schemas.microsoft.com/office/word/2010/wordprocessingGroup" xmlns:wpi="http://schemas.microsoft.com/office/word/2010/wordprocessingInk" xmlns:wne="http://schemas.microsoft.com/office/word/2006/wordml" xmlns:wps="http://schemas.microsoft.com/office/word/2010/wordprocessingShape" mc:Ignorable="w14 wp14">
+<w:ftr xmlns:wpc="http://schemas.microsoft.com/office/word/2010/wordprocessingCanvas" xmlns:mc="http://schemas.openxmlformats.org/markup-compatibility/2006" xmlns:o="urn:schemas-microsoft-com:office:office" xmlns:r="http://schemas.openxmlformats.org/officeDocument/2006/relationships" xmlns:m="http://schemas.openxmlformats.org/officeDocument/2006/math" xmlns:v="urn:schemas-microsoft-com:vml" xmlns:wp14="http://schemas.microsoft.com/office/word/2010/wordprocessingDrawing" xmlns:wp="http://schemas.openxmlformats.org/drawingml/2006/wordprocessingDrawing" xmlns:w10="urn:schemas-microsoft-com:office:word" xmlns:w="http://schemas.openxmlformats.org/wordprocessingml/2006/main" xmlns:w14="http://schemas.microsoft.com/office/word/2010/wordml" xmlns:w15="http://schemas.microsoft.com/office/word/2012/wordml" xmlns:wpg="http://schemas.microsoft.com/office/word/2010/wordprocessingGroup" xmlns:wpi="http://schemas.microsoft.com/office/word/2010/wordprocessingInk" xmlns:wne="http://schemas.microsoft.com/office/word/2006/wordml" xmlns:wps="http://schemas.microsoft.com/office/word/2010/wordprocessingShape" mc:Ignorable="w14 w15 wp14">
   <w:p>
     <w:pPr>
       <w:pStyle w:val="Pieddepage"/>
@@ -2634,7 +2464,7 @@
 </file>
 
 <file path=word/footnotes.xml><?xml version="1.0" encoding="utf-8"?>
-<w:footnotes xmlns:wpc="http://schemas.microsoft.com/office/word/2010/wordprocessingCanvas" xmlns:mc="http://schemas.openxmlformats.org/markup-compatibility/2006" xmlns:o="urn:schemas-microsoft-com:office:office" xmlns:r="http://schemas.openxmlformats.org/officeDocument/2006/relationships" xmlns:m="http://schemas.openxmlformats.org/officeDocument/2006/math" xmlns:v="urn:schemas-microsoft-com:vml" xmlns:wp14="http://schemas.microsoft.com/office/word/2010/wordprocessingDrawing" xmlns:wp="http://schemas.openxmlformats.org/drawingml/2006/wordprocessingDrawing" xmlns:w10="urn:schemas-microsoft-com:office:word" xmlns:w="http://schemas.openxmlformats.org/wordprocessingml/2006/main" xmlns:w14="http://schemas.microsoft.com/office/word/2010/wordml" xmlns:wpg="http://schemas.microsoft.com/office/word/2010/wordprocessingGroup" xmlns:wpi="http://schemas.microsoft.com/office/word/2010/wordprocessingInk" xmlns:wne="http://schemas.microsoft.com/office/word/2006/wordml" xmlns:wps="http://schemas.microsoft.com/office/word/2010/wordprocessingShape" mc:Ignorable="w14 wp14">
+<w:footnotes xmlns:wpc="http://schemas.microsoft.com/office/word/2010/wordprocessingCanvas" xmlns:mc="http://schemas.openxmlformats.org/markup-compatibility/2006" xmlns:o="urn:schemas-microsoft-com:office:office" xmlns:r="http://schemas.openxmlformats.org/officeDocument/2006/relationships" xmlns:m="http://schemas.openxmlformats.org/officeDocument/2006/math" xmlns:v="urn:schemas-microsoft-com:vml" xmlns:wp14="http://schemas.microsoft.com/office/word/2010/wordprocessingDrawing" xmlns:wp="http://schemas.openxmlformats.org/drawingml/2006/wordprocessingDrawing" xmlns:w10="urn:schemas-microsoft-com:office:word" xmlns:w="http://schemas.openxmlformats.org/wordprocessingml/2006/main" xmlns:w14="http://schemas.microsoft.com/office/word/2010/wordml" xmlns:w15="http://schemas.microsoft.com/office/word/2012/wordml" xmlns:wpg="http://schemas.microsoft.com/office/word/2010/wordprocessingGroup" xmlns:wpi="http://schemas.microsoft.com/office/word/2010/wordprocessingInk" xmlns:wne="http://schemas.microsoft.com/office/word/2006/wordml" xmlns:wps="http://schemas.microsoft.com/office/word/2010/wordprocessingShape" mc:Ignorable="w14 w15 wp14">
   <w:footnote w:type="separator" w:id="-1">
     <w:p>
       <w:pPr>
@@ -2659,7 +2489,7 @@
 </file>
 
 <file path=word/header1.xml><?xml version="1.0" encoding="utf-8"?>
-<w:hdr xmlns:wpc="http://schemas.microsoft.com/office/word/2010/wordprocessingCanvas" xmlns:mc="http://schemas.openxmlformats.org/markup-compatibility/2006" xmlns:o="urn:schemas-microsoft-com:office:office" xmlns:r="http://schemas.openxmlformats.org/officeDocument/2006/relationships" xmlns:m="http://schemas.openxmlformats.org/officeDocument/2006/math" xmlns:v="urn:schemas-microsoft-com:vml" xmlns:wp14="http://schemas.microsoft.com/office/word/2010/wordprocessingDrawing" xmlns:wp="http://schemas.openxmlformats.org/drawingml/2006/wordprocessingDrawing" xmlns:w10="urn:schemas-microsoft-com:office:word" xmlns:w="http://schemas.openxmlformats.org/wordprocessingml/2006/main" xmlns:w14="http://schemas.microsoft.com/office/word/2010/wordml" xmlns:wpg="http://schemas.microsoft.com/office/word/2010/wordprocessingGroup" xmlns:wpi="http://schemas.microsoft.com/office/word/2010/wordprocessingInk" xmlns:wne="http://schemas.microsoft.com/office/word/2006/wordml" xmlns:wps="http://schemas.microsoft.com/office/word/2010/wordprocessingShape" mc:Ignorable="w14 wp14">
+<w:hdr xmlns:wpc="http://schemas.microsoft.com/office/word/2010/wordprocessingCanvas" xmlns:mc="http://schemas.openxmlformats.org/markup-compatibility/2006" xmlns:o="urn:schemas-microsoft-com:office:office" xmlns:r="http://schemas.openxmlformats.org/officeDocument/2006/relationships" xmlns:m="http://schemas.openxmlformats.org/officeDocument/2006/math" xmlns:v="urn:schemas-microsoft-com:vml" xmlns:wp14="http://schemas.microsoft.com/office/word/2010/wordprocessingDrawing" xmlns:wp="http://schemas.openxmlformats.org/drawingml/2006/wordprocessingDrawing" xmlns:w10="urn:schemas-microsoft-com:office:word" xmlns:w="http://schemas.openxmlformats.org/wordprocessingml/2006/main" xmlns:w14="http://schemas.microsoft.com/office/word/2010/wordml" xmlns:w15="http://schemas.microsoft.com/office/word/2012/wordml" xmlns:wpg="http://schemas.microsoft.com/office/word/2010/wordprocessingGroup" xmlns:wpi="http://schemas.microsoft.com/office/word/2010/wordprocessingInk" xmlns:wne="http://schemas.microsoft.com/office/word/2006/wordml" xmlns:wps="http://schemas.microsoft.com/office/word/2010/wordprocessingShape" mc:Ignorable="w14 w15 wp14">
   <w:p>
     <w:pPr>
       <w:pStyle w:val="En-tte"/>
@@ -2766,7 +2596,7 @@
 </file>
 
 <file path=word/numbering.xml><?xml version="1.0" encoding="utf-8"?>
-<w:numbering xmlns:wpc="http://schemas.microsoft.com/office/word/2010/wordprocessingCanvas" xmlns:mc="http://schemas.openxmlformats.org/markup-compatibility/2006" xmlns:o="urn:schemas-microsoft-com:office:office" xmlns:r="http://schemas.openxmlformats.org/officeDocument/2006/relationships" xmlns:m="http://schemas.openxmlformats.org/officeDocument/2006/math" xmlns:v="urn:schemas-microsoft-com:vml" xmlns:wp14="http://schemas.microsoft.com/office/word/2010/wordprocessingDrawing" xmlns:wp="http://schemas.openxmlformats.org/drawingml/2006/wordprocessingDrawing" xmlns:w10="urn:schemas-microsoft-com:office:word" xmlns:w="http://schemas.openxmlformats.org/wordprocessingml/2006/main" xmlns:w14="http://schemas.microsoft.com/office/word/2010/wordml" xmlns:wpg="http://schemas.microsoft.com/office/word/2010/wordprocessingGroup" xmlns:wpi="http://schemas.microsoft.com/office/word/2010/wordprocessingInk" xmlns:wne="http://schemas.microsoft.com/office/word/2006/wordml" xmlns:wps="http://schemas.microsoft.com/office/word/2010/wordprocessingShape" mc:Ignorable="w14 wp14">
+<w:numbering xmlns:wpc="http://schemas.microsoft.com/office/word/2010/wordprocessingCanvas" xmlns:mc="http://schemas.openxmlformats.org/markup-compatibility/2006" xmlns:o="urn:schemas-microsoft-com:office:office" xmlns:r="http://schemas.openxmlformats.org/officeDocument/2006/relationships" xmlns:m="http://schemas.openxmlformats.org/officeDocument/2006/math" xmlns:v="urn:schemas-microsoft-com:vml" xmlns:wp14="http://schemas.microsoft.com/office/word/2010/wordprocessingDrawing" xmlns:wp="http://schemas.openxmlformats.org/drawingml/2006/wordprocessingDrawing" xmlns:w10="urn:schemas-microsoft-com:office:word" xmlns:w="http://schemas.openxmlformats.org/wordprocessingml/2006/main" xmlns:w14="http://schemas.microsoft.com/office/word/2010/wordml" xmlns:w15="http://schemas.microsoft.com/office/word/2012/wordml" xmlns:wpg="http://schemas.microsoft.com/office/word/2010/wordprocessingGroup" xmlns:wpi="http://schemas.microsoft.com/office/word/2010/wordprocessingInk" xmlns:wne="http://schemas.microsoft.com/office/word/2006/wordml" xmlns:wps="http://schemas.microsoft.com/office/word/2010/wordprocessingShape" mc:Ignorable="w14 w15 wp14">
   <w:abstractNum w:abstractNumId="0">
     <w:nsid w:val="3D76282D"/>
     <w:multiLevelType w:val="hybridMultilevel"/>
@@ -3139,7 +2969,7 @@
 </file>
 
 <file path=word/styles.xml><?xml version="1.0" encoding="utf-8"?>
-<w:styles xmlns:mc="http://schemas.openxmlformats.org/markup-compatibility/2006" xmlns:r="http://schemas.openxmlformats.org/officeDocument/2006/relationships" xmlns:w="http://schemas.openxmlformats.org/wordprocessingml/2006/main" xmlns:w14="http://schemas.microsoft.com/office/word/2010/wordml" mc:Ignorable="w14">
+<w:styles xmlns:mc="http://schemas.openxmlformats.org/markup-compatibility/2006" xmlns:r="http://schemas.openxmlformats.org/officeDocument/2006/relationships" xmlns:w="http://schemas.openxmlformats.org/wordprocessingml/2006/main" xmlns:w14="http://schemas.microsoft.com/office/word/2010/wordml" xmlns:w15="http://schemas.microsoft.com/office/word/2012/wordml" mc:Ignorable="w14 w15">
   <w:docDefaults>
     <w:rPrDefault>
       <w:rPr>
@@ -3149,144 +2979,378 @@
     </w:rPrDefault>
     <w:pPrDefault/>
   </w:docDefaults>
-  <w:latentStyles w:defLockedState="0" w:defUIPriority="99" w:defSemiHidden="1" w:defUnhideWhenUsed="1" w:defQFormat="0" w:count="267">
-    <w:lsdException w:name="Normal" w:semiHidden="0" w:uiPriority="0" w:unhideWhenUsed="0" w:qFormat="1"/>
-    <w:lsdException w:name="heading 1" w:semiHidden="0" w:uiPriority="9" w:unhideWhenUsed="0" w:qFormat="1"/>
-    <w:lsdException w:name="heading 2" w:uiPriority="9" w:qFormat="1"/>
-    <w:lsdException w:name="heading 3" w:uiPriority="9" w:qFormat="1"/>
-    <w:lsdException w:name="heading 4" w:uiPriority="9" w:qFormat="1"/>
-    <w:lsdException w:name="heading 5" w:uiPriority="9" w:qFormat="1"/>
-    <w:lsdException w:name="heading 6" w:uiPriority="9" w:qFormat="1"/>
-    <w:lsdException w:name="heading 7" w:uiPriority="9" w:qFormat="1"/>
-    <w:lsdException w:name="heading 8" w:uiPriority="9" w:qFormat="1"/>
-    <w:lsdException w:name="heading 9" w:uiPriority="9" w:qFormat="1"/>
-    <w:lsdException w:name="toc 1" w:uiPriority="39"/>
-    <w:lsdException w:name="toc 2" w:uiPriority="39"/>
-    <w:lsdException w:name="toc 3" w:uiPriority="39"/>
-    <w:lsdException w:name="toc 4" w:uiPriority="39"/>
-    <w:lsdException w:name="toc 5" w:uiPriority="39"/>
-    <w:lsdException w:name="toc 6" w:uiPriority="39"/>
-    <w:lsdException w:name="toc 7" w:uiPriority="39"/>
-    <w:lsdException w:name="toc 8" w:uiPriority="39"/>
-    <w:lsdException w:name="toc 9" w:uiPriority="39"/>
-    <w:lsdException w:name="caption" w:uiPriority="35" w:qFormat="1"/>
-    <w:lsdException w:name="Title" w:semiHidden="0" w:uiPriority="10" w:unhideWhenUsed="0" w:qFormat="1"/>
-    <w:lsdException w:name="Default Paragraph Font" w:uiPriority="1"/>
-    <w:lsdException w:name="Subtitle" w:semiHidden="0" w:uiPriority="11" w:unhideWhenUsed="0" w:qFormat="1"/>
-    <w:lsdException w:name="Strong" w:semiHidden="0" w:uiPriority="22" w:unhideWhenUsed="0" w:qFormat="1"/>
-    <w:lsdException w:name="Emphasis" w:semiHidden="0" w:uiPriority="20" w:unhideWhenUsed="0" w:qFormat="1"/>
-    <w:lsdException w:name="Table Grid" w:semiHidden="0" w:uiPriority="59" w:unhideWhenUsed="0"/>
-    <w:lsdException w:name="Placeholder Text" w:unhideWhenUsed="0"/>
-    <w:lsdException w:name="No Spacing" w:semiHidden="0" w:uiPriority="1" w:unhideWhenUsed="0" w:qFormat="1"/>
-    <w:lsdException w:name="Light Shading" w:semiHidden="0" w:uiPriority="60" w:unhideWhenUsed="0"/>
-    <w:lsdException w:name="Light List" w:semiHidden="0" w:uiPriority="61" w:unhideWhenUsed="0"/>
-    <w:lsdException w:name="Light Grid" w:semiHidden="0" w:uiPriority="62" w:unhideWhenUsed="0"/>
-    <w:lsdException w:name="Medium Shading 1" w:semiHidden="0" w:uiPriority="63" w:unhideWhenUsed="0"/>
-    <w:lsdException w:name="Medium Shading 2" w:semiHidden="0" w:uiPriority="64" w:unhideWhenUsed="0"/>
-    <w:lsdException w:name="Medium List 1" w:semiHidden="0" w:uiPriority="65" w:unhideWhenUsed="0"/>
-    <w:lsdException w:name="Medium List 2" w:semiHidden="0" w:uiPriority="66" w:unhideWhenUsed="0"/>
-    <w:lsdException w:name="Medium Grid 1" w:semiHidden="0" w:uiPriority="67" w:unhideWhenUsed="0"/>
-    <w:lsdException w:name="Medium Grid 2" w:semiHidden="0" w:uiPriority="68" w:unhideWhenUsed="0"/>
-    <w:lsdException w:name="Medium Grid 3" w:semiHidden="0" w:uiPriority="69" w:unhideWhenUsed="0"/>
-    <w:lsdException w:name="Dark List" w:semiHidden="0" w:uiPriority="70" w:unhideWhenUsed="0"/>
-    <w:lsdException w:name="Colorful Shading" w:semiHidden="0" w:uiPriority="71" w:unhideWhenUsed="0"/>
-    <w:lsdException w:name="Colorful List" w:semiHidden="0" w:uiPriority="72" w:unhideWhenUsed="0"/>
-    <w:lsdException w:name="Colorful Grid" w:semiHidden="0" w:uiPriority="73" w:unhideWhenUsed="0"/>
-    <w:lsdException w:name="Light Shading Accent 1" w:semiHidden="0" w:uiPriority="60" w:unhideWhenUsed="0"/>
-    <w:lsdException w:name="Light List Accent 1" w:semiHidden="0" w:uiPriority="61" w:unhideWhenUsed="0"/>
-    <w:lsdException w:name="Light Grid Accent 1" w:semiHidden="0" w:uiPriority="62" w:unhideWhenUsed="0"/>
-    <w:lsdException w:name="Medium Shading 1 Accent 1" w:semiHidden="0" w:uiPriority="63" w:unhideWhenUsed="0"/>
-    <w:lsdException w:name="Medium Shading 2 Accent 1" w:semiHidden="0" w:uiPriority="64" w:unhideWhenUsed="0"/>
-    <w:lsdException w:name="Medium List 1 Accent 1" w:semiHidden="0" w:uiPriority="65" w:unhideWhenUsed="0"/>
-    <w:lsdException w:name="Revision" w:unhideWhenUsed="0"/>
-    <w:lsdException w:name="List Paragraph" w:semiHidden="0" w:uiPriority="34" w:unhideWhenUsed="0" w:qFormat="1"/>
-    <w:lsdException w:name="Quote" w:semiHidden="0" w:uiPriority="29" w:unhideWhenUsed="0" w:qFormat="1"/>
-    <w:lsdException w:name="Intense Quote" w:semiHidden="0" w:uiPriority="30" w:unhideWhenUsed="0" w:qFormat="1"/>
-    <w:lsdException w:name="Medium List 2 Accent 1" w:semiHidden="0" w:uiPriority="66" w:unhideWhenUsed="0"/>
-    <w:lsdException w:name="Medium Grid 1 Accent 1" w:semiHidden="0" w:uiPriority="67" w:unhideWhenUsed="0"/>
-    <w:lsdException w:name="Medium Grid 2 Accent 1" w:semiHidden="0" w:uiPriority="68" w:unhideWhenUsed="0"/>
-    <w:lsdException w:name="Medium Grid 3 Accent 1" w:semiHidden="0" w:uiPriority="69" w:unhideWhenUsed="0"/>
-    <w:lsdException w:name="Dark List Accent 1" w:semiHidden="0" w:uiPriority="70" w:unhideWhenUsed="0"/>
-    <w:lsdException w:name="Colorful Shading Accent 1" w:semiHidden="0" w:uiPriority="71" w:unhideWhenUsed="0"/>
-    <w:lsdException w:name="Colorful List Accent 1" w:semiHidden="0" w:uiPriority="72" w:unhideWhenUsed="0"/>
-    <w:lsdException w:name="Colorful Grid Accent 1" w:semiHidden="0" w:uiPriority="73" w:unhideWhenUsed="0"/>
-    <w:lsdException w:name="Light Shading Accent 2" w:semiHidden="0" w:uiPriority="60" w:unhideWhenUsed="0"/>
-    <w:lsdException w:name="Light List Accent 2" w:semiHidden="0" w:uiPriority="61" w:unhideWhenUsed="0"/>
-    <w:lsdException w:name="Light Grid Accent 2" w:semiHidden="0" w:uiPriority="62" w:unhideWhenUsed="0"/>
-    <w:lsdException w:name="Medium Shading 1 Accent 2" w:semiHidden="0" w:uiPriority="63" w:unhideWhenUsed="0"/>
-    <w:lsdException w:name="Medium Shading 2 Accent 2" w:semiHidden="0" w:uiPriority="64" w:unhideWhenUsed="0"/>
-    <w:lsdException w:name="Medium List 1 Accent 2" w:semiHidden="0" w:uiPriority="65" w:unhideWhenUsed="0"/>
-    <w:lsdException w:name="Medium List 2 Accent 2" w:semiHidden="0" w:uiPriority="66" w:unhideWhenUsed="0"/>
-    <w:lsdException w:name="Medium Grid 1 Accent 2" w:semiHidden="0" w:uiPriority="67" w:unhideWhenUsed="0"/>
-    <w:lsdException w:name="Medium Grid 2 Accent 2" w:semiHidden="0" w:uiPriority="68" w:unhideWhenUsed="0"/>
-    <w:lsdException w:name="Medium Grid 3 Accent 2" w:semiHidden="0" w:uiPriority="69" w:unhideWhenUsed="0"/>
-    <w:lsdException w:name="Dark List Accent 2" w:semiHidden="0" w:uiPriority="70" w:unhideWhenUsed="0"/>
-    <w:lsdException w:name="Colorful Shading Accent 2" w:semiHidden="0" w:uiPriority="71" w:unhideWhenUsed="0"/>
-    <w:lsdException w:name="Colorful List Accent 2" w:semiHidden="0" w:uiPriority="72" w:unhideWhenUsed="0"/>
-    <w:lsdException w:name="Colorful Grid Accent 2" w:semiHidden="0" w:uiPriority="73" w:unhideWhenUsed="0"/>
-    <w:lsdException w:name="Light Shading Accent 3" w:semiHidden="0" w:uiPriority="60" w:unhideWhenUsed="0"/>
-    <w:lsdException w:name="Light List Accent 3" w:semiHidden="0" w:uiPriority="61" w:unhideWhenUsed="0"/>
-    <w:lsdException w:name="Light Grid Accent 3" w:semiHidden="0" w:uiPriority="62" w:unhideWhenUsed="0"/>
-    <w:lsdException w:name="Medium Shading 1 Accent 3" w:semiHidden="0" w:uiPriority="63" w:unhideWhenUsed="0"/>
-    <w:lsdException w:name="Medium Shading 2 Accent 3" w:semiHidden="0" w:uiPriority="64" w:unhideWhenUsed="0"/>
-    <w:lsdException w:name="Medium List 1 Accent 3" w:semiHidden="0" w:uiPriority="65" w:unhideWhenUsed="0"/>
-    <w:lsdException w:name="Medium List 2 Accent 3" w:semiHidden="0" w:uiPriority="66" w:unhideWhenUsed="0"/>
-    <w:lsdException w:name="Medium Grid 1 Accent 3" w:semiHidden="0" w:uiPriority="67" w:unhideWhenUsed="0"/>
-    <w:lsdException w:name="Medium Grid 2 Accent 3" w:semiHidden="0" w:uiPriority="68" w:unhideWhenUsed="0"/>
-    <w:lsdException w:name="Medium Grid 3 Accent 3" w:semiHidden="0" w:uiPriority="69" w:unhideWhenUsed="0"/>
-    <w:lsdException w:name="Dark List Accent 3" w:semiHidden="0" w:uiPriority="70" w:unhideWhenUsed="0"/>
-    <w:lsdException w:name="Colorful Shading Accent 3" w:semiHidden="0" w:uiPriority="71" w:unhideWhenUsed="0"/>
-    <w:lsdException w:name="Colorful List Accent 3" w:semiHidden="0" w:uiPriority="72" w:unhideWhenUsed="0"/>
-    <w:lsdException w:name="Colorful Grid Accent 3" w:semiHidden="0" w:uiPriority="73" w:unhideWhenUsed="0"/>
-    <w:lsdException w:name="Light Shading Accent 4" w:semiHidden="0" w:uiPriority="60" w:unhideWhenUsed="0"/>
-    <w:lsdException w:name="Light List Accent 4" w:semiHidden="0" w:uiPriority="61" w:unhideWhenUsed="0"/>
-    <w:lsdException w:name="Light Grid Accent 4" w:semiHidden="0" w:uiPriority="62" w:unhideWhenUsed="0"/>
-    <w:lsdException w:name="Medium Shading 1 Accent 4" w:semiHidden="0" w:uiPriority="63" w:unhideWhenUsed="0"/>
-    <w:lsdException w:name="Medium Shading 2 Accent 4" w:semiHidden="0" w:uiPriority="64" w:unhideWhenUsed="0"/>
-    <w:lsdException w:name="Medium List 1 Accent 4" w:semiHidden="0" w:uiPriority="65" w:unhideWhenUsed="0"/>
-    <w:lsdException w:name="Medium List 2 Accent 4" w:semiHidden="0" w:uiPriority="66" w:unhideWhenUsed="0"/>
-    <w:lsdException w:name="Medium Grid 1 Accent 4" w:semiHidden="0" w:uiPriority="67" w:unhideWhenUsed="0"/>
-    <w:lsdException w:name="Medium Grid 2 Accent 4" w:semiHidden="0" w:uiPriority="68" w:unhideWhenUsed="0"/>
-    <w:lsdException w:name="Medium Grid 3 Accent 4" w:semiHidden="0" w:uiPriority="69" w:unhideWhenUsed="0"/>
-    <w:lsdException w:name="Dark List Accent 4" w:semiHidden="0" w:uiPriority="70" w:unhideWhenUsed="0"/>
-    <w:lsdException w:name="Colorful Shading Accent 4" w:semiHidden="0" w:uiPriority="71" w:unhideWhenUsed="0"/>
-    <w:lsdException w:name="Colorful List Accent 4" w:semiHidden="0" w:uiPriority="72" w:unhideWhenUsed="0"/>
-    <w:lsdException w:name="Colorful Grid Accent 4" w:semiHidden="0" w:uiPriority="73" w:unhideWhenUsed="0"/>
-    <w:lsdException w:name="Light Shading Accent 5" w:semiHidden="0" w:uiPriority="60" w:unhideWhenUsed="0"/>
-    <w:lsdException w:name="Light List Accent 5" w:semiHidden="0" w:uiPriority="61" w:unhideWhenUsed="0"/>
-    <w:lsdException w:name="Light Grid Accent 5" w:semiHidden="0" w:uiPriority="62" w:unhideWhenUsed="0"/>
-    <w:lsdException w:name="Medium Shading 1 Accent 5" w:semiHidden="0" w:uiPriority="63" w:unhideWhenUsed="0"/>
-    <w:lsdException w:name="Medium Shading 2 Accent 5" w:semiHidden="0" w:uiPriority="64" w:unhideWhenUsed="0"/>
-    <w:lsdException w:name="Medium List 1 Accent 5" w:semiHidden="0" w:uiPriority="65" w:unhideWhenUsed="0"/>
-    <w:lsdException w:name="Medium List 2 Accent 5" w:semiHidden="0" w:uiPriority="66" w:unhideWhenUsed="0"/>
-    <w:lsdException w:name="Medium Grid 1 Accent 5" w:semiHidden="0" w:uiPriority="67" w:unhideWhenUsed="0"/>
-    <w:lsdException w:name="Medium Grid 2 Accent 5" w:semiHidden="0" w:uiPriority="68" w:unhideWhenUsed="0"/>
-    <w:lsdException w:name="Medium Grid 3 Accent 5" w:semiHidden="0" w:uiPriority="69" w:unhideWhenUsed="0"/>
-    <w:lsdException w:name="Dark List Accent 5" w:semiHidden="0" w:uiPriority="70" w:unhideWhenUsed="0"/>
-    <w:lsdException w:name="Colorful Shading Accent 5" w:semiHidden="0" w:uiPriority="71" w:unhideWhenUsed="0"/>
-    <w:lsdException w:name="Colorful List Accent 5" w:semiHidden="0" w:uiPriority="72" w:unhideWhenUsed="0"/>
-    <w:lsdException w:name="Colorful Grid Accent 5" w:semiHidden="0" w:uiPriority="73" w:unhideWhenUsed="0"/>
-    <w:lsdException w:name="Light Shading Accent 6" w:semiHidden="0" w:uiPriority="60" w:unhideWhenUsed="0"/>
-    <w:lsdException w:name="Light List Accent 6" w:semiHidden="0" w:uiPriority="61" w:unhideWhenUsed="0"/>
-    <w:lsdException w:name="Light Grid Accent 6" w:semiHidden="0" w:uiPriority="62" w:unhideWhenUsed="0"/>
-    <w:lsdException w:name="Medium Shading 1 Accent 6" w:semiHidden="0" w:uiPriority="63" w:unhideWhenUsed="0"/>
-    <w:lsdException w:name="Medium Shading 2 Accent 6" w:semiHidden="0" w:uiPriority="64" w:unhideWhenUsed="0"/>
-    <w:lsdException w:name="Medium List 1 Accent 6" w:semiHidden="0" w:uiPriority="65" w:unhideWhenUsed="0"/>
-    <w:lsdException w:name="Medium List 2 Accent 6" w:semiHidden="0" w:uiPriority="66" w:unhideWhenUsed="0"/>
-    <w:lsdException w:name="Medium Grid 1 Accent 6" w:semiHidden="0" w:uiPriority="67" w:unhideWhenUsed="0"/>
-    <w:lsdException w:name="Medium Grid 2 Accent 6" w:semiHidden="0" w:uiPriority="68" w:unhideWhenUsed="0"/>
-    <w:lsdException w:name="Medium Grid 3 Accent 6" w:semiHidden="0" w:uiPriority="69" w:unhideWhenUsed="0"/>
-    <w:lsdException w:name="Dark List Accent 6" w:semiHidden="0" w:uiPriority="70" w:unhideWhenUsed="0"/>
-    <w:lsdException w:name="Colorful Shading Accent 6" w:semiHidden="0" w:uiPriority="71" w:unhideWhenUsed="0"/>
-    <w:lsdException w:name="Colorful List Accent 6" w:semiHidden="0" w:uiPriority="72" w:unhideWhenUsed="0"/>
-    <w:lsdException w:name="Colorful Grid Accent 6" w:semiHidden="0" w:uiPriority="73" w:unhideWhenUsed="0"/>
-    <w:lsdException w:name="Subtle Emphasis" w:semiHidden="0" w:uiPriority="19" w:unhideWhenUsed="0" w:qFormat="1"/>
-    <w:lsdException w:name="Intense Emphasis" w:semiHidden="0" w:uiPriority="21" w:unhideWhenUsed="0" w:qFormat="1"/>
-    <w:lsdException w:name="Subtle Reference" w:semiHidden="0" w:uiPriority="31" w:unhideWhenUsed="0" w:qFormat="1"/>
-    <w:lsdException w:name="Intense Reference" w:semiHidden="0" w:uiPriority="32" w:unhideWhenUsed="0" w:qFormat="1"/>
-    <w:lsdException w:name="Book Title" w:semiHidden="0" w:uiPriority="33" w:unhideWhenUsed="0" w:qFormat="1"/>
-    <w:lsdException w:name="Bibliography" w:uiPriority="37"/>
-    <w:lsdException w:name="TOC Heading" w:uiPriority="39" w:qFormat="1"/>
+  <w:latentStyles w:defLockedState="0" w:defUIPriority="99" w:defSemiHidden="0" w:defUnhideWhenUsed="0" w:defQFormat="0" w:count="371">
+    <w:lsdException w:name="Normal" w:uiPriority="0" w:qFormat="1"/>
+    <w:lsdException w:name="heading 1" w:uiPriority="9" w:qFormat="1"/>
+    <w:lsdException w:name="heading 2" w:semiHidden="1" w:uiPriority="9" w:unhideWhenUsed="1" w:qFormat="1"/>
+    <w:lsdException w:name="heading 3" w:semiHidden="1" w:uiPriority="9" w:unhideWhenUsed="1" w:qFormat="1"/>
+    <w:lsdException w:name="heading 4" w:semiHidden="1" w:uiPriority="9" w:unhideWhenUsed="1" w:qFormat="1"/>
+    <w:lsdException w:name="heading 5" w:semiHidden="1" w:uiPriority="9" w:unhideWhenUsed="1" w:qFormat="1"/>
+    <w:lsdException w:name="heading 6" w:semiHidden="1" w:uiPriority="9" w:unhideWhenUsed="1" w:qFormat="1"/>
+    <w:lsdException w:name="heading 7" w:semiHidden="1" w:uiPriority="9" w:unhideWhenUsed="1" w:qFormat="1"/>
+    <w:lsdException w:name="heading 8" w:semiHidden="1" w:uiPriority="9" w:unhideWhenUsed="1" w:qFormat="1"/>
+    <w:lsdException w:name="heading 9" w:semiHidden="1" w:uiPriority="9" w:unhideWhenUsed="1" w:qFormat="1"/>
+    <w:lsdException w:name="index 1" w:semiHidden="1" w:unhideWhenUsed="1"/>
+    <w:lsdException w:name="index 2" w:semiHidden="1" w:unhideWhenUsed="1"/>
+    <w:lsdException w:name="index 3" w:semiHidden="1" w:unhideWhenUsed="1"/>
+    <w:lsdException w:name="index 4" w:semiHidden="1" w:unhideWhenUsed="1"/>
+    <w:lsdException w:name="index 5" w:semiHidden="1" w:unhideWhenUsed="1"/>
+    <w:lsdException w:name="index 6" w:semiHidden="1" w:unhideWhenUsed="1"/>
+    <w:lsdException w:name="index 7" w:semiHidden="1" w:unhideWhenUsed="1"/>
+    <w:lsdException w:name="index 8" w:semiHidden="1" w:unhideWhenUsed="1"/>
+    <w:lsdException w:name="index 9" w:semiHidden="1" w:unhideWhenUsed="1"/>
+    <w:lsdException w:name="toc 1" w:semiHidden="1" w:uiPriority="39" w:unhideWhenUsed="1"/>
+    <w:lsdException w:name="toc 2" w:semiHidden="1" w:uiPriority="39" w:unhideWhenUsed="1"/>
+    <w:lsdException w:name="toc 3" w:semiHidden="1" w:uiPriority="39" w:unhideWhenUsed="1"/>
+    <w:lsdException w:name="toc 4" w:semiHidden="1" w:uiPriority="39" w:unhideWhenUsed="1"/>
+    <w:lsdException w:name="toc 5" w:semiHidden="1" w:uiPriority="39" w:unhideWhenUsed="1"/>
+    <w:lsdException w:name="toc 6" w:semiHidden="1" w:uiPriority="39" w:unhideWhenUsed="1"/>
+    <w:lsdException w:name="toc 7" w:semiHidden="1" w:uiPriority="39" w:unhideWhenUsed="1"/>
+    <w:lsdException w:name="toc 8" w:semiHidden="1" w:uiPriority="39" w:unhideWhenUsed="1"/>
+    <w:lsdException w:name="toc 9" w:semiHidden="1" w:uiPriority="39" w:unhideWhenUsed="1"/>
+    <w:lsdException w:name="Normal Indent" w:semiHidden="1" w:unhideWhenUsed="1"/>
+    <w:lsdException w:name="footnote text" w:semiHidden="1" w:unhideWhenUsed="1"/>
+    <w:lsdException w:name="annotation text" w:semiHidden="1" w:unhideWhenUsed="1"/>
+    <w:lsdException w:name="header" w:semiHidden="1" w:unhideWhenUsed="1"/>
+    <w:lsdException w:name="footer" w:semiHidden="1" w:unhideWhenUsed="1"/>
+    <w:lsdException w:name="index heading" w:semiHidden="1" w:unhideWhenUsed="1"/>
+    <w:lsdException w:name="caption" w:semiHidden="1" w:uiPriority="35" w:unhideWhenUsed="1" w:qFormat="1"/>
+    <w:lsdException w:name="table of figures" w:semiHidden="1" w:unhideWhenUsed="1"/>
+    <w:lsdException w:name="envelope address" w:semiHidden="1" w:unhideWhenUsed="1"/>
+    <w:lsdException w:name="envelope return" w:semiHidden="1" w:unhideWhenUsed="1"/>
+    <w:lsdException w:name="footnote reference" w:semiHidden="1" w:unhideWhenUsed="1"/>
+    <w:lsdException w:name="annotation reference" w:semiHidden="1" w:unhideWhenUsed="1"/>
+    <w:lsdException w:name="line number" w:semiHidden="1" w:unhideWhenUsed="1"/>
+    <w:lsdException w:name="page number" w:semiHidden="1" w:unhideWhenUsed="1"/>
+    <w:lsdException w:name="endnote reference" w:semiHidden="1" w:unhideWhenUsed="1"/>
+    <w:lsdException w:name="endnote text" w:semiHidden="1" w:unhideWhenUsed="1"/>
+    <w:lsdException w:name="table of authorities" w:semiHidden="1" w:unhideWhenUsed="1"/>
+    <w:lsdException w:name="macro" w:semiHidden="1" w:unhideWhenUsed="1"/>
+    <w:lsdException w:name="toa heading" w:semiHidden="1" w:unhideWhenUsed="1"/>
+    <w:lsdException w:name="List" w:semiHidden="1" w:unhideWhenUsed="1"/>
+    <w:lsdException w:name="List Bullet" w:semiHidden="1" w:unhideWhenUsed="1"/>
+    <w:lsdException w:name="List Number" w:semiHidden="1" w:unhideWhenUsed="1"/>
+    <w:lsdException w:name="List 2" w:semiHidden="1" w:unhideWhenUsed="1"/>
+    <w:lsdException w:name="List 3" w:semiHidden="1" w:unhideWhenUsed="1"/>
+    <w:lsdException w:name="List 4" w:semiHidden="1" w:unhideWhenUsed="1"/>
+    <w:lsdException w:name="List 5" w:semiHidden="1" w:unhideWhenUsed="1"/>
+    <w:lsdException w:name="List Bullet 2" w:semiHidden="1" w:unhideWhenUsed="1"/>
+    <w:lsdException w:name="List Bullet 3" w:semiHidden="1" w:unhideWhenUsed="1"/>
+    <w:lsdException w:name="List Bullet 4" w:semiHidden="1" w:unhideWhenUsed="1"/>
+    <w:lsdException w:name="List Bullet 5" w:semiHidden="1" w:unhideWhenUsed="1"/>
+    <w:lsdException w:name="List Number 2" w:semiHidden="1" w:unhideWhenUsed="1"/>
+    <w:lsdException w:name="List Number 3" w:semiHidden="1" w:unhideWhenUsed="1"/>
+    <w:lsdException w:name="List Number 4" w:semiHidden="1" w:unhideWhenUsed="1"/>
+    <w:lsdException w:name="List Number 5" w:semiHidden="1" w:unhideWhenUsed="1"/>
+    <w:lsdException w:name="Title" w:uiPriority="10" w:qFormat="1"/>
+    <w:lsdException w:name="Closing" w:semiHidden="1" w:unhideWhenUsed="1"/>
+    <w:lsdException w:name="Signature" w:semiHidden="1" w:unhideWhenUsed="1"/>
+    <w:lsdException w:name="Default Paragraph Font" w:semiHidden="1" w:uiPriority="1" w:unhideWhenUsed="1"/>
+    <w:lsdException w:name="Body Text" w:semiHidden="1" w:unhideWhenUsed="1"/>
+    <w:lsdException w:name="Body Text Indent" w:semiHidden="1" w:unhideWhenUsed="1"/>
+    <w:lsdException w:name="List Continue" w:semiHidden="1" w:unhideWhenUsed="1"/>
+    <w:lsdException w:name="List Continue 2" w:semiHidden="1" w:unhideWhenUsed="1"/>
+    <w:lsdException w:name="List Continue 3" w:semiHidden="1" w:unhideWhenUsed="1"/>
+    <w:lsdException w:name="List Continue 4" w:semiHidden="1" w:unhideWhenUsed="1"/>
+    <w:lsdException w:name="List Continue 5" w:semiHidden="1" w:unhideWhenUsed="1"/>
+    <w:lsdException w:name="Message Header" w:semiHidden="1" w:unhideWhenUsed="1"/>
+    <w:lsdException w:name="Subtitle" w:uiPriority="11" w:qFormat="1"/>
+    <w:lsdException w:name="Salutation" w:semiHidden="1" w:unhideWhenUsed="1"/>
+    <w:lsdException w:name="Date" w:semiHidden="1" w:unhideWhenUsed="1"/>
+    <w:lsdException w:name="Body Text First Indent" w:semiHidden="1" w:unhideWhenUsed="1"/>
+    <w:lsdException w:name="Body Text First Indent 2" w:semiHidden="1" w:unhideWhenUsed="1"/>
+    <w:lsdException w:name="Note Heading" w:semiHidden="1" w:unhideWhenUsed="1"/>
+    <w:lsdException w:name="Body Text 2" w:semiHidden="1" w:unhideWhenUsed="1"/>
+    <w:lsdException w:name="Body Text 3" w:semiHidden="1" w:unhideWhenUsed="1"/>
+    <w:lsdException w:name="Body Text Indent 2" w:semiHidden="1" w:unhideWhenUsed="1"/>
+    <w:lsdException w:name="Body Text Indent 3" w:semiHidden="1" w:unhideWhenUsed="1"/>
+    <w:lsdException w:name="Block Text" w:semiHidden="1" w:unhideWhenUsed="1"/>
+    <w:lsdException w:name="Hyperlink" w:semiHidden="1" w:unhideWhenUsed="1"/>
+    <w:lsdException w:name="FollowedHyperlink" w:semiHidden="1" w:unhideWhenUsed="1"/>
+    <w:lsdException w:name="Strong" w:uiPriority="22" w:qFormat="1"/>
+    <w:lsdException w:name="Emphasis" w:uiPriority="20" w:qFormat="1"/>
+    <w:lsdException w:name="Document Map" w:semiHidden="1" w:unhideWhenUsed="1"/>
+    <w:lsdException w:name="Plain Text" w:semiHidden="1" w:unhideWhenUsed="1"/>
+    <w:lsdException w:name="E-mail Signature" w:semiHidden="1" w:unhideWhenUsed="1"/>
+    <w:lsdException w:name="HTML Top of Form" w:semiHidden="1" w:unhideWhenUsed="1"/>
+    <w:lsdException w:name="HTML Bottom of Form" w:semiHidden="1" w:unhideWhenUsed="1"/>
+    <w:lsdException w:name="Normal (Web)" w:semiHidden="1" w:unhideWhenUsed="1"/>
+    <w:lsdException w:name="HTML Acronym" w:semiHidden="1" w:unhideWhenUsed="1"/>
+    <w:lsdException w:name="HTML Address" w:semiHidden="1" w:unhideWhenUsed="1"/>
+    <w:lsdException w:name="HTML Cite" w:semiHidden="1" w:unhideWhenUsed="1"/>
+    <w:lsdException w:name="HTML Code" w:semiHidden="1" w:unhideWhenUsed="1"/>
+    <w:lsdException w:name="HTML Definition" w:semiHidden="1" w:unhideWhenUsed="1"/>
+    <w:lsdException w:name="HTML Keyboard" w:semiHidden="1" w:unhideWhenUsed="1"/>
+    <w:lsdException w:name="HTML Preformatted" w:semiHidden="1" w:unhideWhenUsed="1"/>
+    <w:lsdException w:name="HTML Sample" w:semiHidden="1" w:unhideWhenUsed="1"/>
+    <w:lsdException w:name="HTML Typewriter" w:semiHidden="1" w:unhideWhenUsed="1"/>
+    <w:lsdException w:name="HTML Variable" w:semiHidden="1" w:unhideWhenUsed="1"/>
+    <w:lsdException w:name="Normal Table" w:semiHidden="1" w:unhideWhenUsed="1"/>
+    <w:lsdException w:name="annotation subject" w:semiHidden="1" w:unhideWhenUsed="1"/>
+    <w:lsdException w:name="No List" w:semiHidden="1" w:unhideWhenUsed="1"/>
+    <w:lsdException w:name="Outline List 1" w:semiHidden="1" w:unhideWhenUsed="1"/>
+    <w:lsdException w:name="Outline List 2" w:semiHidden="1" w:unhideWhenUsed="1"/>
+    <w:lsdException w:name="Outline List 3" w:semiHidden="1" w:unhideWhenUsed="1"/>
+    <w:lsdException w:name="Table Simple 1" w:semiHidden="1" w:unhideWhenUsed="1"/>
+    <w:lsdException w:name="Table Simple 2" w:semiHidden="1" w:unhideWhenUsed="1"/>
+    <w:lsdException w:name="Table Simple 3" w:semiHidden="1" w:unhideWhenUsed="1"/>
+    <w:lsdException w:name="Table Classic 1" w:semiHidden="1" w:unhideWhenUsed="1"/>
+    <w:lsdException w:name="Table Classic 2" w:semiHidden="1" w:unhideWhenUsed="1"/>
+    <w:lsdException w:name="Table Classic 3" w:semiHidden="1" w:unhideWhenUsed="1"/>
+    <w:lsdException w:name="Table Classic 4" w:semiHidden="1" w:unhideWhenUsed="1"/>
+    <w:lsdException w:name="Table Colorful 1" w:semiHidden="1" w:unhideWhenUsed="1"/>
+    <w:lsdException w:name="Table Colorful 2" w:semiHidden="1" w:unhideWhenUsed="1"/>
+    <w:lsdException w:name="Table Colorful 3" w:semiHidden="1" w:unhideWhenUsed="1"/>
+    <w:lsdException w:name="Table Columns 1" w:semiHidden="1" w:unhideWhenUsed="1"/>
+    <w:lsdException w:name="Table Columns 2" w:semiHidden="1" w:unhideWhenUsed="1"/>
+    <w:lsdException w:name="Table Columns 3" w:semiHidden="1" w:unhideWhenUsed="1"/>
+    <w:lsdException w:name="Table Columns 4" w:semiHidden="1" w:unhideWhenUsed="1"/>
+    <w:lsdException w:name="Table Columns 5" w:semiHidden="1" w:unhideWhenUsed="1"/>
+    <w:lsdException w:name="Table Grid 1" w:semiHidden="1" w:unhideWhenUsed="1"/>
+    <w:lsdException w:name="Table Grid 2" w:semiHidden="1" w:unhideWhenUsed="1"/>
+    <w:lsdException w:name="Table Grid 3" w:semiHidden="1" w:unhideWhenUsed="1"/>
+    <w:lsdException w:name="Table Grid 4" w:semiHidden="1" w:unhideWhenUsed="1"/>
+    <w:lsdException w:name="Table Grid 5" w:semiHidden="1" w:unhideWhenUsed="1"/>
+    <w:lsdException w:name="Table Grid 6" w:semiHidden="1" w:unhideWhenUsed="1"/>
+    <w:lsdException w:name="Table Grid 7" w:semiHidden="1" w:unhideWhenUsed="1"/>
+    <w:lsdException w:name="Table Grid 8" w:semiHidden="1" w:unhideWhenUsed="1"/>
+    <w:lsdException w:name="Table List 1" w:semiHidden="1" w:unhideWhenUsed="1"/>
+    <w:lsdException w:name="Table List 2" w:semiHidden="1" w:unhideWhenUsed="1"/>
+    <w:lsdException w:name="Table List 3" w:semiHidden="1" w:unhideWhenUsed="1"/>
+    <w:lsdException w:name="Table List 4" w:semiHidden="1" w:unhideWhenUsed="1"/>
+    <w:lsdException w:name="Table List 5" w:semiHidden="1" w:unhideWhenUsed="1"/>
+    <w:lsdException w:name="Table List 6" w:semiHidden="1" w:unhideWhenUsed="1"/>
+    <w:lsdException w:name="Table List 7" w:semiHidden="1" w:unhideWhenUsed="1"/>
+    <w:lsdException w:name="Table List 8" w:semiHidden="1" w:unhideWhenUsed="1"/>
+    <w:lsdException w:name="Table 3D effects 1" w:semiHidden="1" w:unhideWhenUsed="1"/>
+    <w:lsdException w:name="Table 3D effects 2" w:semiHidden="1" w:unhideWhenUsed="1"/>
+    <w:lsdException w:name="Table 3D effects 3" w:semiHidden="1" w:unhideWhenUsed="1"/>
+    <w:lsdException w:name="Table Contemporary" w:semiHidden="1" w:unhideWhenUsed="1"/>
+    <w:lsdException w:name="Table Elegant" w:semiHidden="1" w:unhideWhenUsed="1"/>
+    <w:lsdException w:name="Table Professional" w:semiHidden="1" w:unhideWhenUsed="1"/>
+    <w:lsdException w:name="Table Subtle 1" w:semiHidden="1" w:unhideWhenUsed="1"/>
+    <w:lsdException w:name="Table Subtle 2" w:semiHidden="1" w:unhideWhenUsed="1"/>
+    <w:lsdException w:name="Table Web 1" w:semiHidden="1" w:unhideWhenUsed="1"/>
+    <w:lsdException w:name="Table Web 2" w:semiHidden="1" w:unhideWhenUsed="1"/>
+    <w:lsdException w:name="Table Web 3" w:semiHidden="1" w:unhideWhenUsed="1"/>
+    <w:lsdException w:name="Balloon Text" w:semiHidden="1" w:unhideWhenUsed="1"/>
+    <w:lsdException w:name="Table Grid" w:uiPriority="59"/>
+    <w:lsdException w:name="Table Theme" w:semiHidden="1" w:unhideWhenUsed="1"/>
+    <w:lsdException w:name="Placeholder Text" w:semiHidden="1"/>
+    <w:lsdException w:name="No Spacing" w:uiPriority="1" w:qFormat="1"/>
+    <w:lsdException w:name="Light Shading" w:uiPriority="60"/>
+    <w:lsdException w:name="Light List" w:uiPriority="61"/>
+    <w:lsdException w:name="Light Grid" w:uiPriority="62"/>
+    <w:lsdException w:name="Medium Shading 1" w:uiPriority="63"/>
+    <w:lsdException w:name="Medium Shading 2" w:uiPriority="64"/>
+    <w:lsdException w:name="Medium List 1" w:uiPriority="65"/>
+    <w:lsdException w:name="Medium List 2" w:uiPriority="66"/>
+    <w:lsdException w:name="Medium Grid 1" w:uiPriority="67"/>
+    <w:lsdException w:name="Medium Grid 2" w:uiPriority="68"/>
+    <w:lsdException w:name="Medium Grid 3" w:uiPriority="69"/>
+    <w:lsdException w:name="Dark List" w:uiPriority="70"/>
+    <w:lsdException w:name="Colorful Shading" w:uiPriority="71"/>
+    <w:lsdException w:name="Colorful List" w:uiPriority="72"/>
+    <w:lsdException w:name="Colorful Grid" w:uiPriority="73"/>
+    <w:lsdException w:name="Light Shading Accent 1" w:uiPriority="60"/>
+    <w:lsdException w:name="Light List Accent 1" w:uiPriority="61"/>
+    <w:lsdException w:name="Light Grid Accent 1" w:uiPriority="62"/>
+    <w:lsdException w:name="Medium Shading 1 Accent 1" w:uiPriority="63"/>
+    <w:lsdException w:name="Medium Shading 2 Accent 1" w:uiPriority="64"/>
+    <w:lsdException w:name="Medium List 1 Accent 1" w:uiPriority="65"/>
+    <w:lsdException w:name="Revision" w:semiHidden="1"/>
+    <w:lsdException w:name="List Paragraph" w:uiPriority="34" w:qFormat="1"/>
+    <w:lsdException w:name="Quote" w:uiPriority="29" w:qFormat="1"/>
+    <w:lsdException w:name="Intense Quote" w:uiPriority="30" w:qFormat="1"/>
+    <w:lsdException w:name="Medium List 2 Accent 1" w:uiPriority="66"/>
+    <w:lsdException w:name="Medium Grid 1 Accent 1" w:uiPriority="67"/>
+    <w:lsdException w:name="Medium Grid 2 Accent 1" w:uiPriority="68"/>
+    <w:lsdException w:name="Medium Grid 3 Accent 1" w:uiPriority="69"/>
+    <w:lsdException w:name="Dark List Accent 1" w:uiPriority="70"/>
+    <w:lsdException w:name="Colorful Shading Accent 1" w:uiPriority="71"/>
+    <w:lsdException w:name="Colorful List Accent 1" w:uiPriority="72"/>
+    <w:lsdException w:name="Colorful Grid Accent 1" w:uiPriority="73"/>
+    <w:lsdException w:name="Light Shading Accent 2" w:uiPriority="60"/>
+    <w:lsdException w:name="Light List Accent 2" w:uiPriority="61"/>
+    <w:lsdException w:name="Light Grid Accent 2" w:uiPriority="62"/>
+    <w:lsdException w:name="Medium Shading 1 Accent 2" w:uiPriority="63"/>
+    <w:lsdException w:name="Medium Shading 2 Accent 2" w:uiPriority="64"/>
+    <w:lsdException w:name="Medium List 1 Accent 2" w:uiPriority="65"/>
+    <w:lsdException w:name="Medium List 2 Accent 2" w:uiPriority="66"/>
+    <w:lsdException w:name="Medium Grid 1 Accent 2" w:uiPriority="67"/>
+    <w:lsdException w:name="Medium Grid 2 Accent 2" w:uiPriority="68"/>
+    <w:lsdException w:name="Medium Grid 3 Accent 2" w:uiPriority="69"/>
+    <w:lsdException w:name="Dark List Accent 2" w:uiPriority="70"/>
+    <w:lsdException w:name="Colorful Shading Accent 2" w:uiPriority="71"/>
+    <w:lsdException w:name="Colorful List Accent 2" w:uiPriority="72"/>
+    <w:lsdException w:name="Colorful Grid Accent 2" w:uiPriority="73"/>
+    <w:lsdException w:name="Light Shading Accent 3" w:uiPriority="60"/>
+    <w:lsdException w:name="Light List Accent 3" w:uiPriority="61"/>
+    <w:lsdException w:name="Light Grid Accent 3" w:uiPriority="62"/>
+    <w:lsdException w:name="Medium Shading 1 Accent 3" w:uiPriority="63"/>
+    <w:lsdException w:name="Medium Shading 2 Accent 3" w:uiPriority="64"/>
+    <w:lsdException w:name="Medium List 1 Accent 3" w:uiPriority="65"/>
+    <w:lsdException w:name="Medium List 2 Accent 3" w:uiPriority="66"/>
+    <w:lsdException w:name="Medium Grid 1 Accent 3" w:uiPriority="67"/>
+    <w:lsdException w:name="Medium Grid 2 Accent 3" w:uiPriority="68"/>
+    <w:lsdException w:name="Medium Grid 3 Accent 3" w:uiPriority="69"/>
+    <w:lsdException w:name="Dark List Accent 3" w:uiPriority="70"/>
+    <w:lsdException w:name="Colorful Shading Accent 3" w:uiPriority="71"/>
+    <w:lsdException w:name="Colorful List Accent 3" w:uiPriority="72"/>
+    <w:lsdException w:name="Colorful Grid Accent 3" w:uiPriority="73"/>
+    <w:lsdException w:name="Light Shading Accent 4" w:uiPriority="60"/>
+    <w:lsdException w:name="Light List Accent 4" w:uiPriority="61"/>
+    <w:lsdException w:name="Light Grid Accent 4" w:uiPriority="62"/>
+    <w:lsdException w:name="Medium Shading 1 Accent 4" w:uiPriority="63"/>
+    <w:lsdException w:name="Medium Shading 2 Accent 4" w:uiPriority="64"/>
+    <w:lsdException w:name="Medium List 1 Accent 4" w:uiPriority="65"/>
+    <w:lsdException w:name="Medium List 2 Accent 4" w:uiPriority="66"/>
+    <w:lsdException w:name="Medium Grid 1 Accent 4" w:uiPriority="67"/>
+    <w:lsdException w:name="Medium Grid 2 Accent 4" w:uiPriority="68"/>
+    <w:lsdException w:name="Medium Grid 3 Accent 4" w:uiPriority="69"/>
+    <w:lsdException w:name="Dark List Accent 4" w:uiPriority="70"/>
+    <w:lsdException w:name="Colorful Shading Accent 4" w:uiPriority="71"/>
+    <w:lsdException w:name="Colorful List Accent 4" w:uiPriority="72"/>
+    <w:lsdException w:name="Colorful Grid Accent 4" w:uiPriority="73"/>
+    <w:lsdException w:name="Light Shading Accent 5" w:uiPriority="60"/>
+    <w:lsdException w:name="Light List Accent 5" w:uiPriority="61"/>
+    <w:lsdException w:name="Light Grid Accent 5" w:uiPriority="62"/>
+    <w:lsdException w:name="Medium Shading 1 Accent 5" w:uiPriority="63"/>
+    <w:lsdException w:name="Medium Shading 2 Accent 5" w:uiPriority="64"/>
+    <w:lsdException w:name="Medium List 1 Accent 5" w:uiPriority="65"/>
+    <w:lsdException w:name="Medium List 2 Accent 5" w:uiPriority="66"/>
+    <w:lsdException w:name="Medium Grid 1 Accent 5" w:uiPriority="67"/>
+    <w:lsdException w:name="Medium Grid 2 Accent 5" w:uiPriority="68"/>
+    <w:lsdException w:name="Medium Grid 3 Accent 5" w:uiPriority="69"/>
+    <w:lsdException w:name="Dark List Accent 5" w:uiPriority="70"/>
+    <w:lsdException w:name="Colorful Shading Accent 5" w:uiPriority="71"/>
+    <w:lsdException w:name="Colorful List Accent 5" w:uiPriority="72"/>
+    <w:lsdException w:name="Colorful Grid Accent 5" w:uiPriority="73"/>
+    <w:lsdException w:name="Light Shading Accent 6" w:uiPriority="60"/>
+    <w:lsdException w:name="Light List Accent 6" w:uiPriority="61"/>
+    <w:lsdException w:name="Light Grid Accent 6" w:uiPriority="62"/>
+    <w:lsdException w:name="Medium Shading 1 Accent 6" w:uiPriority="63"/>
+    <w:lsdException w:name="Medium Shading 2 Accent 6" w:uiPriority="64"/>
+    <w:lsdException w:name="Medium List 1 Accent 6" w:uiPriority="65"/>
+    <w:lsdException w:name="Medium List 2 Accent 6" w:uiPriority="66"/>
+    <w:lsdException w:name="Medium Grid 1 Accent 6" w:uiPriority="67"/>
+    <w:lsdException w:name="Medium Grid 2 Accent 6" w:uiPriority="68"/>
+    <w:lsdException w:name="Medium Grid 3 Accent 6" w:uiPriority="69"/>
+    <w:lsdException w:name="Dark List Accent 6" w:uiPriority="70"/>
+    <w:lsdException w:name="Colorful Shading Accent 6" w:uiPriority="71"/>
+    <w:lsdException w:name="Colorful List Accent 6" w:uiPriority="72"/>
+    <w:lsdException w:name="Colorful Grid Accent 6" w:uiPriority="73"/>
+    <w:lsdException w:name="Subtle Emphasis" w:uiPriority="19" w:qFormat="1"/>
+    <w:lsdException w:name="Intense Emphasis" w:uiPriority="21" w:qFormat="1"/>
+    <w:lsdException w:name="Subtle Reference" w:uiPriority="31" w:qFormat="1"/>
+    <w:lsdException w:name="Intense Reference" w:uiPriority="32" w:qFormat="1"/>
+    <w:lsdException w:name="Book Title" w:uiPriority="33" w:qFormat="1"/>
+    <w:lsdException w:name="Bibliography" w:semiHidden="1" w:uiPriority="37" w:unhideWhenUsed="1"/>
+    <w:lsdException w:name="TOC Heading" w:semiHidden="1" w:uiPriority="39" w:unhideWhenUsed="1" w:qFormat="1"/>
+    <w:lsdException w:name="Plain Table 1" w:uiPriority="41"/>
+    <w:lsdException w:name="Plain Table 2" w:uiPriority="42"/>
+    <w:lsdException w:name="Plain Table 3" w:uiPriority="43"/>
+    <w:lsdException w:name="Plain Table 4" w:uiPriority="44"/>
+    <w:lsdException w:name="Plain Table 5" w:uiPriority="45"/>
+    <w:lsdException w:name="Grid Table Light" w:uiPriority="40"/>
+    <w:lsdException w:name="Grid Table 1 Light" w:uiPriority="46"/>
+    <w:lsdException w:name="Grid Table 2" w:uiPriority="47"/>
+    <w:lsdException w:name="Grid Table 3" w:uiPriority="48"/>
+    <w:lsdException w:name="Grid Table 4" w:uiPriority="49"/>
+    <w:lsdException w:name="Grid Table 5 Dark" w:uiPriority="50"/>
+    <w:lsdException w:name="Grid Table 6 Colorful" w:uiPriority="51"/>
+    <w:lsdException w:name="Grid Table 7 Colorful" w:uiPriority="52"/>
+    <w:lsdException w:name="Grid Table 1 Light Accent 1" w:uiPriority="46"/>
+    <w:lsdException w:name="Grid Table 2 Accent 1" w:uiPriority="47"/>
+    <w:lsdException w:name="Grid Table 3 Accent 1" w:uiPriority="48"/>
+    <w:lsdException w:name="Grid Table 4 Accent 1" w:uiPriority="49"/>
+    <w:lsdException w:name="Grid Table 5 Dark Accent 1" w:uiPriority="50"/>
+    <w:lsdException w:name="Grid Table 6 Colorful Accent 1" w:uiPriority="51"/>
+    <w:lsdException w:name="Grid Table 7 Colorful Accent 1" w:uiPriority="52"/>
+    <w:lsdException w:name="Grid Table 1 Light Accent 2" w:uiPriority="46"/>
+    <w:lsdException w:name="Grid Table 2 Accent 2" w:uiPriority="47"/>
+    <w:lsdException w:name="Grid Table 3 Accent 2" w:uiPriority="48"/>
+    <w:lsdException w:name="Grid Table 4 Accent 2" w:uiPriority="49"/>
+    <w:lsdException w:name="Grid Table 5 Dark Accent 2" w:uiPriority="50"/>
+    <w:lsdException w:name="Grid Table 6 Colorful Accent 2" w:uiPriority="51"/>
+    <w:lsdException w:name="Grid Table 7 Colorful Accent 2" w:uiPriority="52"/>
+    <w:lsdException w:name="Grid Table 1 Light Accent 3" w:uiPriority="46"/>
+    <w:lsdException w:name="Grid Table 2 Accent 3" w:uiPriority="47"/>
+    <w:lsdException w:name="Grid Table 3 Accent 3" w:uiPriority="48"/>
+    <w:lsdException w:name="Grid Table 4 Accent 3" w:uiPriority="49"/>
+    <w:lsdException w:name="Grid Table 5 Dark Accent 3" w:uiPriority="50"/>
+    <w:lsdException w:name="Grid Table 6 Colorful Accent 3" w:uiPriority="51"/>
+    <w:lsdException w:name="Grid Table 7 Colorful Accent 3" w:uiPriority="52"/>
+    <w:lsdException w:name="Grid Table 1 Light Accent 4" w:uiPriority="46"/>
+    <w:lsdException w:name="Grid Table 2 Accent 4" w:uiPriority="47"/>
+    <w:lsdException w:name="Grid Table 3 Accent 4" w:uiPriority="48"/>
+    <w:lsdException w:name="Grid Table 4 Accent 4" w:uiPriority="49"/>
+    <w:lsdException w:name="Grid Table 5 Dark Accent 4" w:uiPriority="50"/>
+    <w:lsdException w:name="Grid Table 6 Colorful Accent 4" w:uiPriority="51"/>
+    <w:lsdException w:name="Grid Table 7 Colorful Accent 4" w:uiPriority="52"/>
+    <w:lsdException w:name="Grid Table 1 Light Accent 5" w:uiPriority="46"/>
+    <w:lsdException w:name="Grid Table 2 Accent 5" w:uiPriority="47"/>
+    <w:lsdException w:name="Grid Table 3 Accent 5" w:uiPriority="48"/>
+    <w:lsdException w:name="Grid Table 4 Accent 5" w:uiPriority="49"/>
+    <w:lsdException w:name="Grid Table 5 Dark Accent 5" w:uiPriority="50"/>
+    <w:lsdException w:name="Grid Table 6 Colorful Accent 5" w:uiPriority="51"/>
+    <w:lsdException w:name="Grid Table 7 Colorful Accent 5" w:uiPriority="52"/>
+    <w:lsdException w:name="Grid Table 1 Light Accent 6" w:uiPriority="46"/>
+    <w:lsdException w:name="Grid Table 2 Accent 6" w:uiPriority="47"/>
+    <w:lsdException w:name="Grid Table 3 Accent 6" w:uiPriority="48"/>
+    <w:lsdException w:name="Grid Table 4 Accent 6" w:uiPriority="49"/>
+    <w:lsdException w:name="Grid Table 5 Dark Accent 6" w:uiPriority="50"/>
+    <w:lsdException w:name="Grid Table 6 Colorful Accent 6" w:uiPriority="51"/>
+    <w:lsdException w:name="Grid Table 7 Colorful Accent 6" w:uiPriority="52"/>
+    <w:lsdException w:name="List Table 1 Light" w:uiPriority="46"/>
+    <w:lsdException w:name="List Table 2" w:uiPriority="47"/>
+    <w:lsdException w:name="List Table 3" w:uiPriority="48"/>
+    <w:lsdException w:name="List Table 4" w:uiPriority="49"/>
+    <w:lsdException w:name="List Table 5 Dark" w:uiPriority="50"/>
+    <w:lsdException w:name="List Table 6 Colorful" w:uiPriority="51"/>
+    <w:lsdException w:name="List Table 7 Colorful" w:uiPriority="52"/>
+    <w:lsdException w:name="List Table 1 Light Accent 1" w:uiPriority="46"/>
+    <w:lsdException w:name="List Table 2 Accent 1" w:uiPriority="47"/>
+    <w:lsdException w:name="List Table 3 Accent 1" w:uiPriority="48"/>
+    <w:lsdException w:name="List Table 4 Accent 1" w:uiPriority="49"/>
+    <w:lsdException w:name="List Table 5 Dark Accent 1" w:uiPriority="50"/>
+    <w:lsdException w:name="List Table 6 Colorful Accent 1" w:uiPriority="51"/>
+    <w:lsdException w:name="List Table 7 Colorful Accent 1" w:uiPriority="52"/>
+    <w:lsdException w:name="List Table 1 Light Accent 2" w:uiPriority="46"/>
+    <w:lsdException w:name="List Table 2 Accent 2" w:uiPriority="47"/>
+    <w:lsdException w:name="List Table 3 Accent 2" w:uiPriority="48"/>
+    <w:lsdException w:name="List Table 4 Accent 2" w:uiPriority="49"/>
+    <w:lsdException w:name="List Table 5 Dark Accent 2" w:uiPriority="50"/>
+    <w:lsdException w:name="List Table 6 Colorful Accent 2" w:uiPriority="51"/>
+    <w:lsdException w:name="List Table 7 Colorful Accent 2" w:uiPriority="52"/>
+    <w:lsdException w:name="List Table 1 Light Accent 3" w:uiPriority="46"/>
+    <w:lsdException w:name="List Table 2 Accent 3" w:uiPriority="47"/>
+    <w:lsdException w:name="List Table 3 Accent 3" w:uiPriority="48"/>
+    <w:lsdException w:name="List Table 4 Accent 3" w:uiPriority="49"/>
+    <w:lsdException w:name="List Table 5 Dark Accent 3" w:uiPriority="50"/>
+    <w:lsdException w:name="List Table 6 Colorful Accent 3" w:uiPriority="51"/>
+    <w:lsdException w:name="List Table 7 Colorful Accent 3" w:uiPriority="52"/>
+    <w:lsdException w:name="List Table 1 Light Accent 4" w:uiPriority="46"/>
+    <w:lsdException w:name="List Table 2 Accent 4" w:uiPriority="47"/>
+    <w:lsdException w:name="List Table 3 Accent 4" w:uiPriority="48"/>
+    <w:lsdException w:name="List Table 4 Accent 4" w:uiPriority="49"/>
+    <w:lsdException w:name="List Table 5 Dark Accent 4" w:uiPriority="50"/>
+    <w:lsdException w:name="List Table 6 Colorful Accent 4" w:uiPriority="51"/>
+    <w:lsdException w:name="List Table 7 Colorful Accent 4" w:uiPriority="52"/>
+    <w:lsdException w:name="List Table 1 Light Accent 5" w:uiPriority="46"/>
+    <w:lsdException w:name="List Table 2 Accent 5" w:uiPriority="47"/>
+    <w:lsdException w:name="List Table 3 Accent 5" w:uiPriority="48"/>
+    <w:lsdException w:name="List Table 4 Accent 5" w:uiPriority="49"/>
+    <w:lsdException w:name="List Table 5 Dark Accent 5" w:uiPriority="50"/>
+    <w:lsdException w:name="List Table 6 Colorful Accent 5" w:uiPriority="51"/>
+    <w:lsdException w:name="List Table 7 Colorful Accent 5" w:uiPriority="52"/>
+    <w:lsdException w:name="List Table 1 Light Accent 6" w:uiPriority="46"/>
+    <w:lsdException w:name="List Table 2 Accent 6" w:uiPriority="47"/>
+    <w:lsdException w:name="List Table 3 Accent 6" w:uiPriority="48"/>
+    <w:lsdException w:name="List Table 4 Accent 6" w:uiPriority="49"/>
+    <w:lsdException w:name="List Table 5 Dark Accent 6" w:uiPriority="50"/>
+    <w:lsdException w:name="List Table 6 Colorful Accent 6" w:uiPriority="51"/>
+    <w:lsdException w:name="List Table 7 Colorful Accent 6" w:uiPriority="52"/>
   </w:latentStyles>
   <w:style w:type="paragraph" w:default="1" w:styleId="Normal">
     <w:name w:val="Normal"/>
@@ -3334,6 +3398,7 @@
     <w:uiPriority w:val="59"/>
     <w:rsid w:val="002413FF"/>
     <w:tblPr>
+      <w:tblInd w:w="0" w:type="dxa"/>
       <w:tblBorders>
         <w:top w:val="single" w:sz="4" w:space="0" w:color="auto"/>
         <w:left w:val="single" w:sz="4" w:space="0" w:color="auto"/>
@@ -3342,322 +3407,12 @@
         <w:insideH w:val="single" w:sz="4" w:space="0" w:color="auto"/>
         <w:insideV w:val="single" w:sz="4" w:space="0" w:color="auto"/>
       </w:tblBorders>
-    </w:tblPr>
-  </w:style>
-  <w:style w:type="paragraph" w:styleId="Paragraphedeliste">
-    <w:name w:val="List Paragraph"/>
-    <w:basedOn w:val="Normal"/>
-    <w:uiPriority w:val="34"/>
-    <w:qFormat/>
-    <w:rsid w:val="004969BC"/>
-    <w:pPr>
-      <w:ind w:left="720"/>
-      <w:contextualSpacing/>
-    </w:pPr>
-  </w:style>
-  <w:style w:type="paragraph" w:styleId="Textedebulles">
-    <w:name w:val="Balloon Text"/>
-    <w:basedOn w:val="Normal"/>
-    <w:link w:val="TextedebullesCar"/>
-    <w:uiPriority w:val="99"/>
-    <w:semiHidden/>
-    <w:unhideWhenUsed/>
-    <w:rsid w:val="009E54BE"/>
-    <w:pPr>
-      <w:spacing w:after="0" w:line="240" w:lineRule="auto"/>
-    </w:pPr>
-    <w:rPr>
-      <w:rFonts w:ascii="Tahoma" w:hAnsi="Tahoma" w:cs="Tahoma"/>
-      <w:sz w:val="16"/>
-      <w:szCs w:val="16"/>
-    </w:rPr>
-  </w:style>
-  <w:style w:type="character" w:customStyle="1" w:styleId="TextedebullesCar">
-    <w:name w:val="Texte de bulles Car"/>
-    <w:basedOn w:val="Policepardfaut"/>
-    <w:link w:val="Textedebulles"/>
-    <w:uiPriority w:val="99"/>
-    <w:semiHidden/>
-    <w:rsid w:val="009E54BE"/>
-    <w:rPr>
-      <w:rFonts w:ascii="Tahoma" w:hAnsi="Tahoma" w:cs="Tahoma"/>
-      <w:sz w:val="16"/>
-      <w:szCs w:val="16"/>
-      <w:lang w:eastAsia="en-US"/>
-    </w:rPr>
-  </w:style>
-  <w:style w:type="paragraph" w:styleId="En-tte">
-    <w:name w:val="header"/>
-    <w:basedOn w:val="Normal"/>
-    <w:link w:val="En-tteCar"/>
-    <w:uiPriority w:val="99"/>
-    <w:unhideWhenUsed/>
-    <w:rsid w:val="00EC54CA"/>
-    <w:pPr>
-      <w:tabs>
-        <w:tab w:val="center" w:pos="4536"/>
-        <w:tab w:val="right" w:pos="9072"/>
-      </w:tabs>
-      <w:spacing w:after="0" w:line="240" w:lineRule="auto"/>
-    </w:pPr>
-  </w:style>
-  <w:style w:type="character" w:customStyle="1" w:styleId="En-tteCar">
-    <w:name w:val="En-tête Car"/>
-    <w:basedOn w:val="Policepardfaut"/>
-    <w:link w:val="En-tte"/>
-    <w:uiPriority w:val="99"/>
-    <w:rsid w:val="00EC54CA"/>
-    <w:rPr>
-      <w:sz w:val="22"/>
-      <w:szCs w:val="22"/>
-      <w:lang w:eastAsia="en-US"/>
-    </w:rPr>
-  </w:style>
-  <w:style w:type="paragraph" w:styleId="Pieddepage">
-    <w:name w:val="footer"/>
-    <w:basedOn w:val="Normal"/>
-    <w:link w:val="PieddepageCar"/>
-    <w:uiPriority w:val="99"/>
-    <w:unhideWhenUsed/>
-    <w:rsid w:val="00EC54CA"/>
-    <w:pPr>
-      <w:tabs>
-        <w:tab w:val="center" w:pos="4536"/>
-        <w:tab w:val="right" w:pos="9072"/>
-      </w:tabs>
-      <w:spacing w:after="0" w:line="240" w:lineRule="auto"/>
-    </w:pPr>
-  </w:style>
-  <w:style w:type="character" w:customStyle="1" w:styleId="PieddepageCar">
-    <w:name w:val="Pied de page Car"/>
-    <w:basedOn w:val="Policepardfaut"/>
-    <w:link w:val="Pieddepage"/>
-    <w:uiPriority w:val="99"/>
-    <w:rsid w:val="00EC54CA"/>
-    <w:rPr>
-      <w:sz w:val="22"/>
-      <w:szCs w:val="22"/>
-      <w:lang w:eastAsia="en-US"/>
-    </w:rPr>
-  </w:style>
-  <w:style w:type="character" w:styleId="Lienhypertexte">
-    <w:name w:val="Hyperlink"/>
-    <w:basedOn w:val="Policepardfaut"/>
-    <w:uiPriority w:val="99"/>
-    <w:unhideWhenUsed/>
-    <w:rsid w:val="00AD6773"/>
-    <w:rPr>
-      <w:color w:val="0000FF" w:themeColor="hyperlink"/>
-      <w:u w:val="single"/>
-    </w:rPr>
-  </w:style>
-</w:styles>
-</file>
-
-<file path=word/stylesWithEffects.xml><?xml version="1.0" encoding="utf-8"?>
-<w:styles xmlns:wpc="http://schemas.microsoft.com/office/word/2010/wordprocessingCanvas" xmlns:mc="http://schemas.openxmlformats.org/markup-compatibility/2006" xmlns:o="urn:schemas-microsoft-com:office:office" xmlns:r="http://schemas.openxmlformats.org/officeDocument/2006/relationships" xmlns:m="http://schemas.openxmlformats.org/officeDocument/2006/math" xmlns:v="urn:schemas-microsoft-com:vml" xmlns:wp14="http://schemas.microsoft.com/office/word/2010/wordprocessingDrawing" xmlns:wp="http://schemas.openxmlformats.org/drawingml/2006/wordprocessingDrawing" xmlns:w10="urn:schemas-microsoft-com:office:word" xmlns:w="http://schemas.openxmlformats.org/wordprocessingml/2006/main" xmlns:w14="http://schemas.microsoft.com/office/word/2010/wordml" xmlns:wpg="http://schemas.microsoft.com/office/word/2010/wordprocessingGroup" xmlns:wpi="http://schemas.microsoft.com/office/word/2010/wordprocessingInk" xmlns:wne="http://schemas.microsoft.com/office/word/2006/wordml" xmlns:wps="http://schemas.microsoft.com/office/word/2010/wordprocessingShape" mc:Ignorable="w14 wp14">
-  <w:docDefaults>
-    <w:rPrDefault>
-      <w:rPr>
-        <w:rFonts w:ascii="Calibri" w:eastAsia="Calibri" w:hAnsi="Calibri" w:cs="Times New Roman"/>
-        <w:lang w:val="fr-FR" w:eastAsia="fr-FR" w:bidi="ar-SA"/>
-      </w:rPr>
-    </w:rPrDefault>
-    <w:pPrDefault/>
-  </w:docDefaults>
-  <w:latentStyles w:defLockedState="0" w:defUIPriority="99" w:defSemiHidden="1" w:defUnhideWhenUsed="1" w:defQFormat="0" w:count="267">
-    <w:lsdException w:name="Normal" w:semiHidden="0" w:uiPriority="0" w:unhideWhenUsed="0" w:qFormat="1"/>
-    <w:lsdException w:name="heading 1" w:semiHidden="0" w:uiPriority="9" w:unhideWhenUsed="0" w:qFormat="1"/>
-    <w:lsdException w:name="heading 2" w:uiPriority="9" w:qFormat="1"/>
-    <w:lsdException w:name="heading 3" w:uiPriority="9" w:qFormat="1"/>
-    <w:lsdException w:name="heading 4" w:uiPriority="9" w:qFormat="1"/>
-    <w:lsdException w:name="heading 5" w:uiPriority="9" w:qFormat="1"/>
-    <w:lsdException w:name="heading 6" w:uiPriority="9" w:qFormat="1"/>
-    <w:lsdException w:name="heading 7" w:uiPriority="9" w:qFormat="1"/>
-    <w:lsdException w:name="heading 8" w:uiPriority="9" w:qFormat="1"/>
-    <w:lsdException w:name="heading 9" w:uiPriority="9" w:qFormat="1"/>
-    <w:lsdException w:name="toc 1" w:uiPriority="39"/>
-    <w:lsdException w:name="toc 2" w:uiPriority="39"/>
-    <w:lsdException w:name="toc 3" w:uiPriority="39"/>
-    <w:lsdException w:name="toc 4" w:uiPriority="39"/>
-    <w:lsdException w:name="toc 5" w:uiPriority="39"/>
-    <w:lsdException w:name="toc 6" w:uiPriority="39"/>
-    <w:lsdException w:name="toc 7" w:uiPriority="39"/>
-    <w:lsdException w:name="toc 8" w:uiPriority="39"/>
-    <w:lsdException w:name="toc 9" w:uiPriority="39"/>
-    <w:lsdException w:name="caption" w:uiPriority="35" w:qFormat="1"/>
-    <w:lsdException w:name="Title" w:semiHidden="0" w:uiPriority="10" w:unhideWhenUsed="0" w:qFormat="1"/>
-    <w:lsdException w:name="Default Paragraph Font" w:uiPriority="1"/>
-    <w:lsdException w:name="Subtitle" w:semiHidden="0" w:uiPriority="11" w:unhideWhenUsed="0" w:qFormat="1"/>
-    <w:lsdException w:name="Strong" w:semiHidden="0" w:uiPriority="22" w:unhideWhenUsed="0" w:qFormat="1"/>
-    <w:lsdException w:name="Emphasis" w:semiHidden="0" w:uiPriority="20" w:unhideWhenUsed="0" w:qFormat="1"/>
-    <w:lsdException w:name="Table Grid" w:semiHidden="0" w:uiPriority="59" w:unhideWhenUsed="0"/>
-    <w:lsdException w:name="Placeholder Text" w:unhideWhenUsed="0"/>
-    <w:lsdException w:name="No Spacing" w:semiHidden="0" w:uiPriority="1" w:unhideWhenUsed="0" w:qFormat="1"/>
-    <w:lsdException w:name="Light Shading" w:semiHidden="0" w:uiPriority="60" w:unhideWhenUsed="0"/>
-    <w:lsdException w:name="Light List" w:semiHidden="0" w:uiPriority="61" w:unhideWhenUsed="0"/>
-    <w:lsdException w:name="Light Grid" w:semiHidden="0" w:uiPriority="62" w:unhideWhenUsed="0"/>
-    <w:lsdException w:name="Medium Shading 1" w:semiHidden="0" w:uiPriority="63" w:unhideWhenUsed="0"/>
-    <w:lsdException w:name="Medium Shading 2" w:semiHidden="0" w:uiPriority="64" w:unhideWhenUsed="0"/>
-    <w:lsdException w:name="Medium List 1" w:semiHidden="0" w:uiPriority="65" w:unhideWhenUsed="0"/>
-    <w:lsdException w:name="Medium List 2" w:semiHidden="0" w:uiPriority="66" w:unhideWhenUsed="0"/>
-    <w:lsdException w:name="Medium Grid 1" w:semiHidden="0" w:uiPriority="67" w:unhideWhenUsed="0"/>
-    <w:lsdException w:name="Medium Grid 2" w:semiHidden="0" w:uiPriority="68" w:unhideWhenUsed="0"/>
-    <w:lsdException w:name="Medium Grid 3" w:semiHidden="0" w:uiPriority="69" w:unhideWhenUsed="0"/>
-    <w:lsdException w:name="Dark List" w:semiHidden="0" w:uiPriority="70" w:unhideWhenUsed="0"/>
-    <w:lsdException w:name="Colorful Shading" w:semiHidden="0" w:uiPriority="71" w:unhideWhenUsed="0"/>
-    <w:lsdException w:name="Colorful List" w:semiHidden="0" w:uiPriority="72" w:unhideWhenUsed="0"/>
-    <w:lsdException w:name="Colorful Grid" w:semiHidden="0" w:uiPriority="73" w:unhideWhenUsed="0"/>
-    <w:lsdException w:name="Light Shading Accent 1" w:semiHidden="0" w:uiPriority="60" w:unhideWhenUsed="0"/>
-    <w:lsdException w:name="Light List Accent 1" w:semiHidden="0" w:uiPriority="61" w:unhideWhenUsed="0"/>
-    <w:lsdException w:name="Light Grid Accent 1" w:semiHidden="0" w:uiPriority="62" w:unhideWhenUsed="0"/>
-    <w:lsdException w:name="Medium Shading 1 Accent 1" w:semiHidden="0" w:uiPriority="63" w:unhideWhenUsed="0"/>
-    <w:lsdException w:name="Medium Shading 2 Accent 1" w:semiHidden="0" w:uiPriority="64" w:unhideWhenUsed="0"/>
-    <w:lsdException w:name="Medium List 1 Accent 1" w:semiHidden="0" w:uiPriority="65" w:unhideWhenUsed="0"/>
-    <w:lsdException w:name="Revision" w:unhideWhenUsed="0"/>
-    <w:lsdException w:name="List Paragraph" w:semiHidden="0" w:uiPriority="34" w:unhideWhenUsed="0" w:qFormat="1"/>
-    <w:lsdException w:name="Quote" w:semiHidden="0" w:uiPriority="29" w:unhideWhenUsed="0" w:qFormat="1"/>
-    <w:lsdException w:name="Intense Quote" w:semiHidden="0" w:uiPriority="30" w:unhideWhenUsed="0" w:qFormat="1"/>
-    <w:lsdException w:name="Medium List 2 Accent 1" w:semiHidden="0" w:uiPriority="66" w:unhideWhenUsed="0"/>
-    <w:lsdException w:name="Medium Grid 1 Accent 1" w:semiHidden="0" w:uiPriority="67" w:unhideWhenUsed="0"/>
-    <w:lsdException w:name="Medium Grid 2 Accent 1" w:semiHidden="0" w:uiPriority="68" w:unhideWhenUsed="0"/>
-    <w:lsdException w:name="Medium Grid 3 Accent 1" w:semiHidden="0" w:uiPriority="69" w:unhideWhenUsed="0"/>
-    <w:lsdException w:name="Dark List Accent 1" w:semiHidden="0" w:uiPriority="70" w:unhideWhenUsed="0"/>
-    <w:lsdException w:name="Colorful Shading Accent 1" w:semiHidden="0" w:uiPriority="71" w:unhideWhenUsed="0"/>
-    <w:lsdException w:name="Colorful List Accent 1" w:semiHidden="0" w:uiPriority="72" w:unhideWhenUsed="0"/>
-    <w:lsdException w:name="Colorful Grid Accent 1" w:semiHidden="0" w:uiPriority="73" w:unhideWhenUsed="0"/>
-    <w:lsdException w:name="Light Shading Accent 2" w:semiHidden="0" w:uiPriority="60" w:unhideWhenUsed="0"/>
-    <w:lsdException w:name="Light List Accent 2" w:semiHidden="0" w:uiPriority="61" w:unhideWhenUsed="0"/>
-    <w:lsdException w:name="Light Grid Accent 2" w:semiHidden="0" w:uiPriority="62" w:unhideWhenUsed="0"/>
-    <w:lsdException w:name="Medium Shading 1 Accent 2" w:semiHidden="0" w:uiPriority="63" w:unhideWhenUsed="0"/>
-    <w:lsdException w:name="Medium Shading 2 Accent 2" w:semiHidden="0" w:uiPriority="64" w:unhideWhenUsed="0"/>
-    <w:lsdException w:name="Medium List 1 Accent 2" w:semiHidden="0" w:uiPriority="65" w:unhideWhenUsed="0"/>
-    <w:lsdException w:name="Medium List 2 Accent 2" w:semiHidden="0" w:uiPriority="66" w:unhideWhenUsed="0"/>
-    <w:lsdException w:name="Medium Grid 1 Accent 2" w:semiHidden="0" w:uiPriority="67" w:unhideWhenUsed="0"/>
-    <w:lsdException w:name="Medium Grid 2 Accent 2" w:semiHidden="0" w:uiPriority="68" w:unhideWhenUsed="0"/>
-    <w:lsdException w:name="Medium Grid 3 Accent 2" w:semiHidden="0" w:uiPriority="69" w:unhideWhenUsed="0"/>
-    <w:lsdException w:name="Dark List Accent 2" w:semiHidden="0" w:uiPriority="70" w:unhideWhenUsed="0"/>
-    <w:lsdException w:name="Colorful Shading Accent 2" w:semiHidden="0" w:uiPriority="71" w:unhideWhenUsed="0"/>
-    <w:lsdException w:name="Colorful List Accent 2" w:semiHidden="0" w:uiPriority="72" w:unhideWhenUsed="0"/>
-    <w:lsdException w:name="Colorful Grid Accent 2" w:semiHidden="0" w:uiPriority="73" w:unhideWhenUsed="0"/>
-    <w:lsdException w:name="Light Shading Accent 3" w:semiHidden="0" w:uiPriority="60" w:unhideWhenUsed="0"/>
-    <w:lsdException w:name="Light List Accent 3" w:semiHidden="0" w:uiPriority="61" w:unhideWhenUsed="0"/>
-    <w:lsdException w:name="Light Grid Accent 3" w:semiHidden="0" w:uiPriority="62" w:unhideWhenUsed="0"/>
-    <w:lsdException w:name="Medium Shading 1 Accent 3" w:semiHidden="0" w:uiPriority="63" w:unhideWhenUsed="0"/>
-    <w:lsdException w:name="Medium Shading 2 Accent 3" w:semiHidden="0" w:uiPriority="64" w:unhideWhenUsed="0"/>
-    <w:lsdException w:name="Medium List 1 Accent 3" w:semiHidden="0" w:uiPriority="65" w:unhideWhenUsed="0"/>
-    <w:lsdException w:name="Medium List 2 Accent 3" w:semiHidden="0" w:uiPriority="66" w:unhideWhenUsed="0"/>
-    <w:lsdException w:name="Medium Grid 1 Accent 3" w:semiHidden="0" w:uiPriority="67" w:unhideWhenUsed="0"/>
-    <w:lsdException w:name="Medium Grid 2 Accent 3" w:semiHidden="0" w:uiPriority="68" w:unhideWhenUsed="0"/>
-    <w:lsdException w:name="Medium Grid 3 Accent 3" w:semiHidden="0" w:uiPriority="69" w:unhideWhenUsed="0"/>
-    <w:lsdException w:name="Dark List Accent 3" w:semiHidden="0" w:uiPriority="70" w:unhideWhenUsed="0"/>
-    <w:lsdException w:name="Colorful Shading Accent 3" w:semiHidden="0" w:uiPriority="71" w:unhideWhenUsed="0"/>
-    <w:lsdException w:name="Colorful List Accent 3" w:semiHidden="0" w:uiPriority="72" w:unhideWhenUsed="0"/>
-    <w:lsdException w:name="Colorful Grid Accent 3" w:semiHidden="0" w:uiPriority="73" w:unhideWhenUsed="0"/>
-    <w:lsdException w:name="Light Shading Accent 4" w:semiHidden="0" w:uiPriority="60" w:unhideWhenUsed="0"/>
-    <w:lsdException w:name="Light List Accent 4" w:semiHidden="0" w:uiPriority="61" w:unhideWhenUsed="0"/>
-    <w:lsdException w:name="Light Grid Accent 4" w:semiHidden="0" w:uiPriority="62" w:unhideWhenUsed="0"/>
-    <w:lsdException w:name="Medium Shading 1 Accent 4" w:semiHidden="0" w:uiPriority="63" w:unhideWhenUsed="0"/>
-    <w:lsdException w:name="Medium Shading 2 Accent 4" w:semiHidden="0" w:uiPriority="64" w:unhideWhenUsed="0"/>
-    <w:lsdException w:name="Medium List 1 Accent 4" w:semiHidden="0" w:uiPriority="65" w:unhideWhenUsed="0"/>
-    <w:lsdException w:name="Medium List 2 Accent 4" w:semiHidden="0" w:uiPriority="66" w:unhideWhenUsed="0"/>
-    <w:lsdException w:name="Medium Grid 1 Accent 4" w:semiHidden="0" w:uiPriority="67" w:unhideWhenUsed="0"/>
-    <w:lsdException w:name="Medium Grid 2 Accent 4" w:semiHidden="0" w:uiPriority="68" w:unhideWhenUsed="0"/>
-    <w:lsdException w:name="Medium Grid 3 Accent 4" w:semiHidden="0" w:uiPriority="69" w:unhideWhenUsed="0"/>
-    <w:lsdException w:name="Dark List Accent 4" w:semiHidden="0" w:uiPriority="70" w:unhideWhenUsed="0"/>
-    <w:lsdException w:name="Colorful Shading Accent 4" w:semiHidden="0" w:uiPriority="71" w:unhideWhenUsed="0"/>
-    <w:lsdException w:name="Colorful List Accent 4" w:semiHidden="0" w:uiPriority="72" w:unhideWhenUsed="0"/>
-    <w:lsdException w:name="Colorful Grid Accent 4" w:semiHidden="0" w:uiPriority="73" w:unhideWhenUsed="0"/>
-    <w:lsdException w:name="Light Shading Accent 5" w:semiHidden="0" w:uiPriority="60" w:unhideWhenUsed="0"/>
-    <w:lsdException w:name="Light List Accent 5" w:semiHidden="0" w:uiPriority="61" w:unhideWhenUsed="0"/>
-    <w:lsdException w:name="Light Grid Accent 5" w:semiHidden="0" w:uiPriority="62" w:unhideWhenUsed="0"/>
-    <w:lsdException w:name="Medium Shading 1 Accent 5" w:semiHidden="0" w:uiPriority="63" w:unhideWhenUsed="0"/>
-    <w:lsdException w:name="Medium Shading 2 Accent 5" w:semiHidden="0" w:uiPriority="64" w:unhideWhenUsed="0"/>
-    <w:lsdException w:name="Medium List 1 Accent 5" w:semiHidden="0" w:uiPriority="65" w:unhideWhenUsed="0"/>
-    <w:lsdException w:name="Medium List 2 Accent 5" w:semiHidden="0" w:uiPriority="66" w:unhideWhenUsed="0"/>
-    <w:lsdException w:name="Medium Grid 1 Accent 5" w:semiHidden="0" w:uiPriority="67" w:unhideWhenUsed="0"/>
-    <w:lsdException w:name="Medium Grid 2 Accent 5" w:semiHidden="0" w:uiPriority="68" w:unhideWhenUsed="0"/>
-    <w:lsdException w:name="Medium Grid 3 Accent 5" w:semiHidden="0" w:uiPriority="69" w:unhideWhenUsed="0"/>
-    <w:lsdException w:name="Dark List Accent 5" w:semiHidden="0" w:uiPriority="70" w:unhideWhenUsed="0"/>
-    <w:lsdException w:name="Colorful Shading Accent 5" w:semiHidden="0" w:uiPriority="71" w:unhideWhenUsed="0"/>
-    <w:lsdException w:name="Colorful List Accent 5" w:semiHidden="0" w:uiPriority="72" w:unhideWhenUsed="0"/>
-    <w:lsdException w:name="Colorful Grid Accent 5" w:semiHidden="0" w:uiPriority="73" w:unhideWhenUsed="0"/>
-    <w:lsdException w:name="Light Shading Accent 6" w:semiHidden="0" w:uiPriority="60" w:unhideWhenUsed="0"/>
-    <w:lsdException w:name="Light List Accent 6" w:semiHidden="0" w:uiPriority="61" w:unhideWhenUsed="0"/>
-    <w:lsdException w:name="Light Grid Accent 6" w:semiHidden="0" w:uiPriority="62" w:unhideWhenUsed="0"/>
-    <w:lsdException w:name="Medium Shading 1 Accent 6" w:semiHidden="0" w:uiPriority="63" w:unhideWhenUsed="0"/>
-    <w:lsdException w:name="Medium Shading 2 Accent 6" w:semiHidden="0" w:uiPriority="64" w:unhideWhenUsed="0"/>
-    <w:lsdException w:name="Medium List 1 Accent 6" w:semiHidden="0" w:uiPriority="65" w:unhideWhenUsed="0"/>
-    <w:lsdException w:name="Medium List 2 Accent 6" w:semiHidden="0" w:uiPriority="66" w:unhideWhenUsed="0"/>
-    <w:lsdException w:name="Medium Grid 1 Accent 6" w:semiHidden="0" w:uiPriority="67" w:unhideWhenUsed="0"/>
-    <w:lsdException w:name="Medium Grid 2 Accent 6" w:semiHidden="0" w:uiPriority="68" w:unhideWhenUsed="0"/>
-    <w:lsdException w:name="Medium Grid 3 Accent 6" w:semiHidden="0" w:uiPriority="69" w:unhideWhenUsed="0"/>
-    <w:lsdException w:name="Dark List Accent 6" w:semiHidden="0" w:uiPriority="70" w:unhideWhenUsed="0"/>
-    <w:lsdException w:name="Colorful Shading Accent 6" w:semiHidden="0" w:uiPriority="71" w:unhideWhenUsed="0"/>
-    <w:lsdException w:name="Colorful List Accent 6" w:semiHidden="0" w:uiPriority="72" w:unhideWhenUsed="0"/>
-    <w:lsdException w:name="Colorful Grid Accent 6" w:semiHidden="0" w:uiPriority="73" w:unhideWhenUsed="0"/>
-    <w:lsdException w:name="Subtle Emphasis" w:semiHidden="0" w:uiPriority="19" w:unhideWhenUsed="0" w:qFormat="1"/>
-    <w:lsdException w:name="Intense Emphasis" w:semiHidden="0" w:uiPriority="21" w:unhideWhenUsed="0" w:qFormat="1"/>
-    <w:lsdException w:name="Subtle Reference" w:semiHidden="0" w:uiPriority="31" w:unhideWhenUsed="0" w:qFormat="1"/>
-    <w:lsdException w:name="Intense Reference" w:semiHidden="0" w:uiPriority="32" w:unhideWhenUsed="0" w:qFormat="1"/>
-    <w:lsdException w:name="Book Title" w:semiHidden="0" w:uiPriority="33" w:unhideWhenUsed="0" w:qFormat="1"/>
-    <w:lsdException w:name="Bibliography" w:uiPriority="37"/>
-    <w:lsdException w:name="TOC Heading" w:uiPriority="39" w:qFormat="1"/>
-  </w:latentStyles>
-  <w:style w:type="paragraph" w:default="1" w:styleId="Normal">
-    <w:name w:val="Normal"/>
-    <w:qFormat/>
-    <w:rsid w:val="00A16099"/>
-    <w:pPr>
-      <w:spacing w:after="200" w:line="276" w:lineRule="auto"/>
-    </w:pPr>
-    <w:rPr>
-      <w:sz w:val="22"/>
-      <w:szCs w:val="22"/>
-      <w:lang w:eastAsia="en-US"/>
-    </w:rPr>
-  </w:style>
-  <w:style w:type="character" w:default="1" w:styleId="Policepardfaut">
-    <w:name w:val="Default Paragraph Font"/>
-    <w:uiPriority w:val="1"/>
-    <w:semiHidden/>
-    <w:unhideWhenUsed/>
-  </w:style>
-  <w:style w:type="table" w:default="1" w:styleId="TableauNormal">
-    <w:name w:val="Normal Table"/>
-    <w:uiPriority w:val="99"/>
-    <w:semiHidden/>
-    <w:unhideWhenUsed/>
-    <w:tblPr>
-      <w:tblInd w:w="0" w:type="dxa"/>
       <w:tblCellMar>
         <w:top w:w="0" w:type="dxa"/>
         <w:left w:w="108" w:type="dxa"/>
         <w:bottom w:w="0" w:type="dxa"/>
         <w:right w:w="108" w:type="dxa"/>
       </w:tblCellMar>
-    </w:tblPr>
-  </w:style>
-  <w:style w:type="numbering" w:default="1" w:styleId="Aucuneliste">
-    <w:name w:val="No List"/>
-    <w:uiPriority w:val="99"/>
-    <w:semiHidden/>
-    <w:unhideWhenUsed/>
-  </w:style>
-  <w:style w:type="table" w:styleId="Grilledutableau">
-    <w:name w:val="Table Grid"/>
-    <w:basedOn w:val="TableauNormal"/>
-    <w:uiPriority w:val="59"/>
-    <w:rsid w:val="002413FF"/>
-    <w:tblPr>
-      <w:tblBorders>
-        <w:top w:val="single" w:sz="4" w:space="0" w:color="auto"/>
-        <w:left w:val="single" w:sz="4" w:space="0" w:color="auto"/>
-        <w:bottom w:val="single" w:sz="4" w:space="0" w:color="auto"/>
-        <w:right w:val="single" w:sz="4" w:space="0" w:color="auto"/>
-        <w:insideH w:val="single" w:sz="4" w:space="0" w:color="auto"/>
-        <w:insideV w:val="single" w:sz="4" w:space="0" w:color="auto"/>
-      </w:tblBorders>
     </w:tblPr>
   </w:style>
   <w:style w:type="paragraph" w:styleId="Paragraphedeliste">
